--- a/part3_doc.docx
+++ b/part3_doc.docx
@@ -1,10 +1,10 @@
 
 <file path=word/document.xml><?xml version="1.0" encoding="utf-8"?>
-<w:document xmlns:wpc="http://schemas.microsoft.com/office/word/2010/wordprocessingCanvas" xmlns:cx="http://schemas.microsoft.com/office/drawing/2014/chartex" xmlns:cx1="http://schemas.microsoft.com/office/drawing/2015/9/8/chartex" xmlns:cx2="http://schemas.microsoft.com/office/drawing/2015/10/21/chartex" xmlns:cx3="http://schemas.microsoft.com/office/drawing/2016/5/9/chartex" xmlns:cx4="http://schemas.microsoft.com/office/drawing/2016/5/10/chartex" xmlns:cx5="http://schemas.microsoft.com/office/drawing/2016/5/11/chartex" xmlns:cx6="http://schemas.microsoft.com/office/drawing/2016/5/12/chartex" xmlns:cx7="http://schemas.microsoft.com/office/drawing/2016/5/13/chartex" xmlns:cx8="http://schemas.microsoft.com/office/drawing/2016/5/14/chartex" xmlns:mc="http://schemas.openxmlformats.org/markup-compatibility/2006" xmlns:aink="http://schemas.microsoft.com/office/drawing/2016/ink" xmlns:am3d="http://schemas.microsoft.com/office/drawing/2017/model3d" xmlns:o="urn:schemas-microsoft-com:office:office" xmlns:r="http://schemas.openxmlformats.org/officeDocument/2006/relationships" xmlns:m="http://schemas.openxmlformats.org/officeDocument/2006/math" xmlns:v="urn:schemas-microsoft-com:vml" xmlns:wp14="http://schemas.microsoft.com/office/word/2010/wordprocessingDrawing" xmlns:wp="http://schemas.openxmlformats.org/drawingml/2006/wordprocessingDrawing" xmlns:w10="urn:schemas-microsoft-com:office:word" xmlns:w="http://schemas.openxmlformats.org/wordprocessingml/2006/main" xmlns:w14="http://schemas.microsoft.com/office/word/2010/wordml" xmlns:w15="http://schemas.microsoft.com/office/word/2012/wordml" xmlns:w16cid="http://schemas.microsoft.com/office/word/2016/wordml/cid" xmlns:w16se="http://schemas.microsoft.com/office/word/2015/wordml/symex" xmlns:wpg="http://schemas.microsoft.com/office/word/2010/wordprocessingGroup" xmlns:wpi="http://schemas.microsoft.com/office/word/2010/wordprocessingInk" xmlns:wne="http://schemas.microsoft.com/office/word/2006/wordml" xmlns:wps="http://schemas.microsoft.com/office/word/2010/wordprocessingShape" mc:Ignorable="w14 w15 w16se w16cid wp14">
+<w:document xmlns:wpc="http://schemas.microsoft.com/office/word/2010/wordprocessingCanvas" xmlns:cx="http://schemas.microsoft.com/office/drawing/2014/chartex" xmlns:cx1="http://schemas.microsoft.com/office/drawing/2015/9/8/chartex" xmlns:cx2="http://schemas.microsoft.com/office/drawing/2015/10/21/chartex" xmlns:cx3="http://schemas.microsoft.com/office/drawing/2016/5/9/chartex" xmlns:cx4="http://schemas.microsoft.com/office/drawing/2016/5/10/chartex" xmlns:cx5="http://schemas.microsoft.com/office/drawing/2016/5/11/chartex" xmlns:cx6="http://schemas.microsoft.com/office/drawing/2016/5/12/chartex" xmlns:cx7="http://schemas.microsoft.com/office/drawing/2016/5/13/chartex" xmlns:cx8="http://schemas.microsoft.com/office/drawing/2016/5/14/chartex" xmlns:mc="http://schemas.openxmlformats.org/markup-compatibility/2006" xmlns:aink="http://schemas.microsoft.com/office/drawing/2016/ink" xmlns:am3d="http://schemas.microsoft.com/office/drawing/2017/model3d" xmlns:o="urn:schemas-microsoft-com:office:office" xmlns:r="http://schemas.openxmlformats.org/officeDocument/2006/relationships" xmlns:m="http://schemas.openxmlformats.org/officeDocument/2006/math" xmlns:v="urn:schemas-microsoft-com:vml" xmlns:wp14="http://schemas.microsoft.com/office/word/2010/wordprocessingDrawing" xmlns:wp="http://schemas.openxmlformats.org/drawingml/2006/wordprocessingDrawing" xmlns:w10="urn:schemas-microsoft-com:office:word" xmlns:w="http://schemas.openxmlformats.org/wordprocessingml/2006/main" xmlns:w14="http://schemas.microsoft.com/office/word/2010/wordml" xmlns:w15="http://schemas.microsoft.com/office/word/2012/wordml" xmlns:w16cex="http://schemas.microsoft.com/office/word/2018/wordml/cex" xmlns:w16cid="http://schemas.microsoft.com/office/word/2016/wordml/cid" xmlns:w16="http://schemas.microsoft.com/office/word/2018/wordml" xmlns:w16se="http://schemas.microsoft.com/office/word/2015/wordml/symex" xmlns:wpg="http://schemas.microsoft.com/office/word/2010/wordprocessingGroup" xmlns:wpi="http://schemas.microsoft.com/office/word/2010/wordprocessingInk" xmlns:wne="http://schemas.microsoft.com/office/word/2006/wordml" xmlns:wps="http://schemas.microsoft.com/office/word/2010/wordprocessingShape" mc:Ignorable="w14 w15 w16se w16cid w16 w16cex wp14">
   <w:body>
     <w:p>
       <w:pPr>
-        <w:pStyle w:val="1"/>
+        <w:pStyle w:val="Heading1"/>
         <w:rPr>
           <w:rFonts w:asciiTheme="minorBidi" w:hAnsiTheme="minorBidi" w:cstheme="minorBidi"/>
           <w:sz w:val="36"/>
@@ -24,7 +24,7 @@
     </w:p>
     <w:p>
       <w:pPr>
-        <w:pStyle w:val="2"/>
+        <w:pStyle w:val="Heading2"/>
         <w:rPr>
           <w:rFonts w:asciiTheme="minorBidi" w:hAnsiTheme="minorBidi" w:cstheme="minorBidi"/>
           <w:rtl/>
@@ -218,7 +218,16 @@
           <w:rFonts w:hint="cs"/>
           <w:rtl/>
         </w:rPr>
-        <w:t>) וכאשר הוא מזהה כלל גזירה (במידה ויש חוסר בהירות האם באמת הכוונה לכלל הזה הוא משתמש בכללי ההחלטה שנקבעו) הוא מוציא מהמחסנית את כל האסימונים של הכלל (</w:t>
+        <w:t>) וכאשר הוא מזהה כלל גזירה (במידה ויש חוסר בהירות האם באמת הכוונה לכ</w:t>
+      </w:r>
+      <w:bookmarkStart w:id="0" w:name="_GoBack"/>
+      <w:bookmarkEnd w:id="0"/>
+      <w:r>
+        <w:rPr>
+          <w:rFonts w:hint="cs"/>
+          <w:rtl/>
+        </w:rPr>
+        <w:t>לל הזה הוא משתמש בכללי ההחלטה שנקבעו) הוא מוציא מהמחסנית את כל האסימונים של הכלל (</w:t>
       </w:r>
       <w:r>
         <w:t>reduce</w:t>
@@ -249,28 +258,7 @@
           <w:rFonts w:hint="cs"/>
           <w:rtl/>
         </w:rPr>
-        <w:t>מפענח</w:t>
-      </w:r>
-      <w:r>
-        <w:rPr>
-          <w:rFonts w:hint="cs"/>
-          <w:rtl/>
-        </w:rPr>
-        <w:t xml:space="preserve"> אותו </w:t>
-      </w:r>
-      <w:r>
-        <w:rPr>
-          <w:rFonts w:hint="cs"/>
-          <w:rtl/>
-        </w:rPr>
-        <w:t>, בודק את הכללים הסמנטיים הנובעים מהאסימון</w:t>
-      </w:r>
-      <w:r>
-        <w:rPr>
-          <w:rFonts w:hint="cs"/>
-          <w:rtl/>
-        </w:rPr>
-        <w:t>, מדפיס קוד (</w:t>
+        <w:t>מפענח אותו , בודק את הכללים הסמנטיים הנובעים מהאסימון, מדפיס קוד (</w:t>
       </w:r>
       <w:r>
         <w:t>emit</w:t>
@@ -280,44 +268,14 @@
           <w:rFonts w:hint="cs"/>
           <w:rtl/>
         </w:rPr>
-        <w:t>) במידת הצורך, מעדכן את מבני הנתונים של הקומפיילר (במידת הצורך)</w:t>
-      </w:r>
-      <w:r>
-        <w:rPr>
-          <w:rFonts w:hint="cs"/>
-          <w:rtl/>
-        </w:rPr>
-        <w:t xml:space="preserve"> ומעביר הלאה את הנתונים החשובים</w:t>
-      </w:r>
-      <w:r>
-        <w:rPr>
-          <w:rFonts w:hint="cs"/>
-          <w:rtl/>
-        </w:rPr>
-        <w:t xml:space="preserve">. לאחר סיום </w:t>
-      </w:r>
-      <w:r>
-        <w:rPr>
-          <w:rFonts w:hint="cs"/>
-          <w:rtl/>
-        </w:rPr>
-        <w:t xml:space="preserve">יצירת שפת המכונה, בעזרת מבני הנתונים מתווסף לקובץ המידע הרלוונטי </w:t>
-      </w:r>
-      <w:proofErr w:type="spellStart"/>
-      <w:r>
-        <w:rPr>
-          <w:rFonts w:hint="cs"/>
-          <w:rtl/>
-        </w:rPr>
-        <w:t>ללינקר</w:t>
-      </w:r>
-      <w:proofErr w:type="spellEnd"/>
-      <w:r>
-        <w:rPr>
-          <w:rFonts w:hint="cs"/>
-          <w:rtl/>
-        </w:rPr>
-        <w:t xml:space="preserve">. במידה ויש שגיאה (מכל סוג) השגיאה תודפס למסך (סוג ופירוט) ולא </w:t>
+        <w:t xml:space="preserve">) במידת הצורך, מעדכן את מבני הנתונים של הקומפיילר (במידת הצורך) ומעביר הלאה את הנתונים החשובים. לאחר סיום </w:t>
+      </w:r>
+      <w:r>
+        <w:rPr>
+          <w:rFonts w:hint="cs"/>
+          <w:rtl/>
+        </w:rPr>
+        <w:t xml:space="preserve">יצירת שפת המכונה, בעזרת מבני הנתונים מתווסף לקובץ המידע הרלוונטי ללינקר. במידה ויש שגיאה (מכל סוג) השגיאה תודפס למסך (סוג ופירוט) ולא </w:t>
       </w:r>
       <w:r>
         <w:rPr>
@@ -358,7 +316,7 @@
     </w:p>
     <w:p>
       <w:pPr>
-        <w:pStyle w:val="2"/>
+        <w:pStyle w:val="Heading2"/>
         <w:rPr>
           <w:rFonts w:asciiTheme="minorBidi" w:hAnsiTheme="minorBidi" w:cstheme="minorBidi"/>
           <w:rtl/>
@@ -374,7 +332,7 @@
     </w:p>
     <w:p>
       <w:pPr>
-        <w:pStyle w:val="af5"/>
+        <w:pStyle w:val="ListParagraph"/>
         <w:numPr>
           <w:ilvl w:val="0"/>
           <w:numId w:val="2"/>
@@ -405,7 +363,7 @@
     </w:p>
     <w:p>
       <w:pPr>
-        <w:pStyle w:val="af5"/>
+        <w:pStyle w:val="ListParagraph"/>
         <w:numPr>
           <w:ilvl w:val="1"/>
           <w:numId w:val="2"/>
@@ -449,7 +407,7 @@
     </w:p>
     <w:p>
       <w:pPr>
-        <w:pStyle w:val="af5"/>
+        <w:pStyle w:val="ListParagraph"/>
         <w:numPr>
           <w:ilvl w:val="1"/>
           <w:numId w:val="2"/>
@@ -501,27 +459,41 @@
           <w:rFonts w:ascii="Consolas" w:hAnsi="Consolas" w:cs="Consolas"/>
           <w:color w:val="2F4F4F"/>
         </w:rPr>
-        <w:t xml:space="preserve"> </w:t>
+        <w:t xml:space="preserve"> float</w:t>
+      </w:r>
+      <w:r>
+        <w:rPr>
+          <w:rFonts w:ascii="Consolas" w:hAnsi="Consolas" w:cs="Consolas"/>
+          <w:color w:val="000000"/>
+        </w:rPr>
+        <w:t>,</w:t>
       </w:r>
       <w:r>
         <w:rPr>
           <w:rFonts w:ascii="Consolas" w:hAnsi="Consolas" w:cs="Consolas"/>
           <w:color w:val="2F4F4F"/>
         </w:rPr>
-        <w:t>float</w:t>
+        <w:t xml:space="preserve"> pointer</w:t>
       </w:r>
       <w:r>
         <w:rPr>
           <w:rFonts w:ascii="Consolas" w:hAnsi="Consolas" w:cs="Consolas"/>
           <w:color w:val="000000"/>
         </w:rPr>
-        <w:t>,</w:t>
+        <w:t xml:space="preserve">, </w:t>
       </w:r>
       <w:r>
         <w:rPr>
           <w:rFonts w:ascii="Consolas" w:hAnsi="Consolas" w:cs="Consolas"/>
           <w:color w:val="2F4F4F"/>
         </w:rPr>
+        <w:t>void,</w:t>
+      </w:r>
+      <w:r>
+        <w:rPr>
+          <w:rFonts w:ascii="Consolas" w:hAnsi="Consolas" w:cs="Consolas"/>
+          <w:color w:val="000000"/>
+        </w:rPr>
         <w:t xml:space="preserve"> </w:t>
       </w:r>
       <w:r>
@@ -529,55 +501,6 @@
           <w:rFonts w:ascii="Consolas" w:hAnsi="Consolas" w:cs="Consolas"/>
           <w:color w:val="2F4F4F"/>
         </w:rPr>
-        <w:t>p</w:t>
-      </w:r>
-      <w:r>
-        <w:rPr>
-          <w:rFonts w:ascii="Consolas" w:hAnsi="Consolas" w:cs="Consolas"/>
-          <w:color w:val="2F4F4F"/>
-        </w:rPr>
-        <w:t>ointer</w:t>
-      </w:r>
-      <w:r>
-        <w:rPr>
-          <w:rFonts w:ascii="Consolas" w:hAnsi="Consolas" w:cs="Consolas"/>
-          <w:color w:val="000000"/>
-        </w:rPr>
-        <w:t>,</w:t>
-      </w:r>
-      <w:r>
-        <w:rPr>
-          <w:rFonts w:ascii="Consolas" w:hAnsi="Consolas" w:cs="Consolas"/>
-          <w:color w:val="000000"/>
-        </w:rPr>
-        <w:t xml:space="preserve"> </w:t>
-      </w:r>
-      <w:r>
-        <w:rPr>
-          <w:rFonts w:ascii="Consolas" w:hAnsi="Consolas" w:cs="Consolas"/>
-          <w:color w:val="2F4F4F"/>
-        </w:rPr>
-        <w:t>void</w:t>
-      </w:r>
-      <w:r>
-        <w:rPr>
-          <w:rFonts w:ascii="Consolas" w:hAnsi="Consolas" w:cs="Consolas"/>
-          <w:color w:val="2F4F4F"/>
-        </w:rPr>
-        <w:t>,</w:t>
-      </w:r>
-      <w:r>
-        <w:rPr>
-          <w:rFonts w:ascii="Consolas" w:hAnsi="Consolas" w:cs="Consolas"/>
-          <w:color w:val="000000"/>
-        </w:rPr>
-        <w:t xml:space="preserve"> </w:t>
-      </w:r>
-      <w:r>
-        <w:rPr>
-          <w:rFonts w:ascii="Consolas" w:hAnsi="Consolas" w:cs="Consolas"/>
-          <w:color w:val="2F4F4F"/>
-        </w:rPr>
         <w:t>volatile</w:t>
       </w:r>
       <w:r>
@@ -606,7 +529,7 @@
     </w:p>
     <w:p>
       <w:pPr>
-        <w:pStyle w:val="af5"/>
+        <w:pStyle w:val="ListParagraph"/>
         <w:numPr>
           <w:ilvl w:val="1"/>
           <w:numId w:val="2"/>
@@ -663,7 +586,7 @@
     </w:p>
     <w:p>
       <w:pPr>
-        <w:pStyle w:val="af5"/>
+        <w:pStyle w:val="ListParagraph"/>
         <w:numPr>
           <w:ilvl w:val="1"/>
           <w:numId w:val="2"/>
@@ -690,14 +613,7 @@
           <w:rFonts w:hint="cs"/>
           <w:rtl/>
         </w:rPr>
-        <w:t xml:space="preserve"> </w:t>
-      </w:r>
-      <w:r>
-        <w:rPr>
-          <w:rFonts w:hint="cs"/>
-          <w:rtl/>
-        </w:rPr>
-        <w:t xml:space="preserve">הרגיסטר שמחזיק את ההיסט עבור </w:t>
+        <w:t xml:space="preserve"> הרגיסטר שמחזיק את ההיסט עבור </w:t>
       </w:r>
       <w:r>
         <w:t>de-reference</w:t>
@@ -732,7 +648,7 @@
     </w:p>
     <w:p>
       <w:pPr>
-        <w:pStyle w:val="af5"/>
+        <w:pStyle w:val="ListParagraph"/>
         <w:numPr>
           <w:ilvl w:val="1"/>
           <w:numId w:val="2"/>
@@ -759,14 +675,7 @@
           <w:rFonts w:hint="cs"/>
           <w:rtl/>
         </w:rPr>
-        <w:t xml:space="preserve"> </w:t>
-      </w:r>
-      <w:r>
-        <w:rPr>
-          <w:rFonts w:hint="cs"/>
-          <w:rtl/>
-        </w:rPr>
-        <w:t xml:space="preserve">משתנה בוליאני שמצביע על כך שהמשתנה הוא </w:t>
+        <w:t xml:space="preserve"> משתנה בוליאני שמצביע על כך שהמשתנה הוא </w:t>
       </w:r>
       <w:r>
         <w:t>de-reference</w:t>
@@ -776,19 +685,12 @@
           <w:rFonts w:hint="cs"/>
           <w:rtl/>
         </w:rPr>
-        <w:t xml:space="preserve"> למצביע</w:t>
-      </w:r>
-      <w:r>
-        <w:rPr>
-          <w:rFonts w:hint="cs"/>
-          <w:rtl/>
-        </w:rPr>
-        <w:t>.</w:t>
+        <w:t xml:space="preserve"> למצביע.</w:t>
       </w:r>
     </w:p>
     <w:p>
       <w:pPr>
-        <w:pStyle w:val="af5"/>
+        <w:pStyle w:val="ListParagraph"/>
         <w:numPr>
           <w:ilvl w:val="1"/>
           <w:numId w:val="2"/>
@@ -813,19 +715,12 @@
           <w:rFonts w:hint="cs"/>
           <w:rtl/>
         </w:rPr>
-        <w:t xml:space="preserve"> מ</w:t>
-      </w:r>
-      <w:r>
-        <w:rPr>
-          <w:rFonts w:hint="cs"/>
-          <w:rtl/>
-        </w:rPr>
-        <w:t>ספר שורה בקוד המכונה.</w:t>
+        <w:t xml:space="preserve"> מספר שורה בקוד המכונה.</w:t>
       </w:r>
     </w:p>
     <w:p>
       <w:pPr>
-        <w:pStyle w:val="af5"/>
+        <w:pStyle w:val="ListParagraph"/>
         <w:numPr>
           <w:ilvl w:val="1"/>
           <w:numId w:val="2"/>
@@ -850,19 +745,12 @@
           <w:rFonts w:hint="cs"/>
           <w:rtl/>
         </w:rPr>
-        <w:t xml:space="preserve"> מספר</w:t>
-      </w:r>
-      <w:r>
-        <w:rPr>
-          <w:rFonts w:hint="cs"/>
-          <w:rtl/>
-        </w:rPr>
-        <w:t xml:space="preserve"> רגיסטר בתוכו מאוכסן הערך של האסימון (עבור ערך של ביטויים)</w:t>
+        <w:t xml:space="preserve"> מספר רגיסטר בתוכו מאוכסן הערך של האסימון (עבור ערך של ביטויים)</w:t>
       </w:r>
     </w:p>
     <w:p>
       <w:pPr>
-        <w:pStyle w:val="af5"/>
+        <w:pStyle w:val="ListParagraph"/>
         <w:numPr>
           <w:ilvl w:val="1"/>
           <w:numId w:val="2"/>
@@ -930,7 +818,7 @@
     </w:p>
     <w:p>
       <w:pPr>
-        <w:pStyle w:val="af5"/>
+        <w:pStyle w:val="ListParagraph"/>
         <w:numPr>
           <w:ilvl w:val="1"/>
           <w:numId w:val="2"/>
@@ -957,14 +845,7 @@
           <w:rFonts w:hint="cs"/>
           <w:rtl/>
         </w:rPr>
-        <w:t xml:space="preserve"> </w:t>
-      </w:r>
-      <w:r>
-        <w:rPr>
-          <w:rFonts w:hint="cs"/>
-          <w:rtl/>
-        </w:rPr>
-        <w:t xml:space="preserve">שמות משתנים שהוגדרו </w:t>
+        <w:t xml:space="preserve"> שמות משתנים שהוגדרו </w:t>
       </w:r>
       <w:r>
         <w:rPr>
@@ -982,7 +863,7 @@
     </w:p>
     <w:p>
       <w:pPr>
-        <w:pStyle w:val="af5"/>
+        <w:pStyle w:val="ListParagraph"/>
         <w:numPr>
           <w:ilvl w:val="1"/>
           <w:numId w:val="2"/>
@@ -1009,19 +890,12 @@
           <w:rFonts w:hint="cs"/>
           <w:rtl/>
         </w:rPr>
-        <w:t xml:space="preserve"> </w:t>
-      </w:r>
-      <w:r>
-        <w:rPr>
-          <w:rFonts w:hint="cs"/>
-          <w:rtl/>
-        </w:rPr>
-        <w:t>הטיפוסים של המשתנים מהסעיף הקודם.</w:t>
+        <w:t xml:space="preserve"> הטיפוסים של המשתנים מהסעיף הקודם.</w:t>
       </w:r>
     </w:p>
     <w:p>
       <w:pPr>
-        <w:pStyle w:val="af5"/>
+        <w:pStyle w:val="ListParagraph"/>
         <w:numPr>
           <w:ilvl w:val="1"/>
           <w:numId w:val="2"/>
@@ -1048,19 +922,12 @@
           <w:rFonts w:hint="cs"/>
           <w:rtl/>
         </w:rPr>
-        <w:t xml:space="preserve"> </w:t>
-      </w:r>
-      <w:r>
-        <w:rPr>
-          <w:rFonts w:hint="cs"/>
-          <w:rtl/>
-        </w:rPr>
-        <w:t>מספרי הרגיסטרים של המשתנים המועברים לפונקציה.</w:t>
+        <w:t xml:space="preserve"> מספרי הרגיסטרים של המשתנים המועברים לפונקציה.</w:t>
       </w:r>
     </w:p>
     <w:p>
       <w:pPr>
-        <w:pStyle w:val="af5"/>
+        <w:pStyle w:val="ListParagraph"/>
         <w:numPr>
           <w:ilvl w:val="0"/>
           <w:numId w:val="2"/>
@@ -1093,19 +960,12 @@
           <w:rFonts w:hint="cs"/>
           <w:rtl/>
         </w:rPr>
-        <w:t xml:space="preserve"> מבנה</w:t>
-      </w:r>
-      <w:r>
-        <w:rPr>
-          <w:rFonts w:hint="cs"/>
-          <w:rtl/>
-        </w:rPr>
-        <w:t xml:space="preserve"> הנתונים של משתנה. מכיל בתוכו:</w:t>
+        <w:t xml:space="preserve"> מבנה הנתונים של משתנה. מכיל בתוכו:</w:t>
       </w:r>
     </w:p>
     <w:p>
       <w:pPr>
-        <w:pStyle w:val="af5"/>
+        <w:pStyle w:val="ListParagraph"/>
         <w:numPr>
           <w:ilvl w:val="1"/>
           <w:numId w:val="2"/>
@@ -1130,19 +990,12 @@
           <w:rFonts w:hint="cs"/>
           <w:rtl/>
         </w:rPr>
-        <w:t xml:space="preserve"> </w:t>
-      </w:r>
-      <w:r>
-        <w:rPr>
-          <w:rFonts w:hint="cs"/>
-          <w:rtl/>
-        </w:rPr>
-        <w:t>היסט מתחילת רשומת ההפעלה.</w:t>
+        <w:t xml:space="preserve"> היסט מתחילת רשומת ההפעלה.</w:t>
       </w:r>
     </w:p>
     <w:p>
       <w:pPr>
-        <w:pStyle w:val="af5"/>
+        <w:pStyle w:val="ListParagraph"/>
         <w:numPr>
           <w:ilvl w:val="1"/>
           <w:numId w:val="2"/>
@@ -1167,21 +1020,7 @@
           <w:rFonts w:hint="cs"/>
           <w:rtl/>
         </w:rPr>
-        <w:t xml:space="preserve"> </w:t>
-      </w:r>
-      <w:r>
-        <w:rPr>
-          <w:rFonts w:hint="cs"/>
-          <w:rtl/>
-        </w:rPr>
-        <w:t>סוג המשתנה</w:t>
-      </w:r>
-      <w:r>
-        <w:rPr>
-          <w:rFonts w:hint="cs"/>
-          <w:rtl/>
-        </w:rPr>
-        <w:t xml:space="preserve"> (</w:t>
+        <w:t xml:space="preserve"> סוג המשתנה (</w:t>
       </w:r>
       <w:r>
         <w:rPr>
@@ -1243,7 +1082,7 @@
     </w:p>
     <w:p>
       <w:pPr>
-        <w:pStyle w:val="af5"/>
+        <w:pStyle w:val="ListParagraph"/>
         <w:numPr>
           <w:ilvl w:val="0"/>
           <w:numId w:val="2"/>
@@ -1270,14 +1109,7 @@
           <w:rFonts w:hint="cs"/>
           <w:rtl/>
         </w:rPr>
-        <w:t xml:space="preserve"> מבנה נתונים</w:t>
-      </w:r>
-      <w:r>
-        <w:rPr>
-          <w:rFonts w:hint="cs"/>
-          <w:rtl/>
-        </w:rPr>
-        <w:t xml:space="preserve"> המחזיק בתוכו את כל המשתנים ה"חיים" בזמן מסוים</w:t>
+        <w:t xml:space="preserve"> מבנה נתונים המחזיק בתוכו את כל המשתנים ה"חיים" בזמן מסוים</w:t>
       </w:r>
       <w:r>
         <w:rPr>
@@ -1314,23 +1146,7 @@
           <w:rFonts w:hint="cs"/>
           <w:rtl/>
         </w:rPr>
-        <w:t xml:space="preserve"> </w:t>
-      </w:r>
-      <w:proofErr w:type="spellStart"/>
-      <w:r>
-        <w:rPr>
-          <w:rFonts w:hint="cs"/>
-          <w:rtl/>
-        </w:rPr>
-        <w:t>בוקטור</w:t>
-      </w:r>
-      <w:proofErr w:type="spellEnd"/>
-      <w:r>
-        <w:rPr>
-          <w:rFonts w:hint="cs"/>
-          <w:rtl/>
-        </w:rPr>
-        <w:t xml:space="preserve"> מצביע על עומק ה</w:t>
+        <w:t xml:space="preserve"> בוקטור מצביע על עומק ה</w:t>
       </w:r>
       <w:r>
         <w:t>scope</w:t>
@@ -1345,7 +1161,7 @@
     </w:p>
     <w:p>
       <w:pPr>
-        <w:pStyle w:val="af5"/>
+        <w:pStyle w:val="ListParagraph"/>
         <w:numPr>
           <w:ilvl w:val="1"/>
           <w:numId w:val="2"/>
@@ -1402,17 +1218,8 @@
           <w:rFonts w:hint="cs"/>
           <w:rtl/>
         </w:rPr>
-        <w:t xml:space="preserve"> הוא שם המשתנה, </w:t>
-      </w:r>
-      <w:proofErr w:type="spellStart"/>
-      <w:r>
-        <w:rPr>
-          <w:rFonts w:hint="cs"/>
-          <w:rtl/>
-        </w:rPr>
-        <w:t>וה</w:t>
-      </w:r>
-      <w:proofErr w:type="spellEnd"/>
+        <w:t xml:space="preserve"> הוא שם המשתנה, וה</w:t>
+      </w:r>
       <w:r>
         <w:t>value</w:t>
       </w:r>
@@ -1426,7 +1233,7 @@
     </w:p>
     <w:p>
       <w:pPr>
-        <w:pStyle w:val="af5"/>
+        <w:pStyle w:val="ListParagraph"/>
         <w:numPr>
           <w:ilvl w:val="0"/>
           <w:numId w:val="2"/>
@@ -1454,19 +1261,12 @@
           <w:rFonts w:hint="cs"/>
           <w:rtl/>
         </w:rPr>
-        <w:t xml:space="preserve"> מבנה נתונים</w:t>
-      </w:r>
-      <w:r>
-        <w:rPr>
-          <w:rFonts w:hint="cs"/>
-          <w:rtl/>
-        </w:rPr>
-        <w:t xml:space="preserve"> שמחזיק בתוכו את כל המידע שצריך לדעת על פונקציה, והוא מכיל בתוכו:</w:t>
+        <w:t xml:space="preserve"> מבנה נתונים שמחזיק בתוכו את כל המידע שצריך לדעת על פונקציה, והוא מכיל בתוכו:</w:t>
       </w:r>
     </w:p>
     <w:p>
       <w:pPr>
-        <w:pStyle w:val="af5"/>
+        <w:pStyle w:val="ListParagraph"/>
         <w:numPr>
           <w:ilvl w:val="1"/>
           <w:numId w:val="2"/>
@@ -1493,19 +1293,12 @@
           <w:rFonts w:hint="cs"/>
           <w:rtl/>
         </w:rPr>
-        <w:t xml:space="preserve"> </w:t>
-      </w:r>
-      <w:r>
-        <w:rPr>
-          <w:rFonts w:hint="cs"/>
-          <w:rtl/>
-        </w:rPr>
-        <w:t>סוגי המשתנים שהפונקציה מקבלת (לפי סדר ההצהרה על המשתנים)</w:t>
+        <w:t xml:space="preserve"> סוגי המשתנים שהפונקציה מקבלת (לפי סדר ההצהרה על המשתנים)</w:t>
       </w:r>
     </w:p>
     <w:p>
       <w:pPr>
-        <w:pStyle w:val="af5"/>
+        <w:pStyle w:val="ListParagraph"/>
         <w:numPr>
           <w:ilvl w:val="1"/>
           <w:numId w:val="2"/>
@@ -1539,19 +1332,12 @@
           <w:rFonts w:hint="cs"/>
           <w:rtl/>
         </w:rPr>
-        <w:t xml:space="preserve"> </w:t>
-      </w:r>
-      <w:r>
-        <w:rPr>
-          <w:rFonts w:hint="cs"/>
-          <w:rtl/>
-        </w:rPr>
-        <w:t>שמות המשתנים של הפונקציה (להשוואה בין הכרזה למימוש).</w:t>
+        <w:t xml:space="preserve"> שמות המשתנים של הפונקציה (להשוואה בין הכרזה למימוש).</w:t>
       </w:r>
     </w:p>
     <w:p>
       <w:pPr>
-        <w:pStyle w:val="af5"/>
+        <w:pStyle w:val="ListParagraph"/>
         <w:numPr>
           <w:ilvl w:val="1"/>
           <w:numId w:val="2"/>
@@ -1578,21 +1364,7 @@
           <w:rFonts w:hint="cs"/>
           <w:rtl/>
         </w:rPr>
-        <w:t xml:space="preserve"> </w:t>
-      </w:r>
-      <w:r>
-        <w:rPr>
-          <w:rFonts w:hint="cs"/>
-          <w:rtl/>
-        </w:rPr>
-        <w:t xml:space="preserve">סוג ערך החזרה </w:t>
-      </w:r>
-      <w:r>
-        <w:rPr>
-          <w:rFonts w:hint="cs"/>
-          <w:rtl/>
-        </w:rPr>
-        <w:t>(</w:t>
+        <w:t xml:space="preserve"> סוג ערך החזרה (</w:t>
       </w:r>
       <w:r>
         <w:rPr>
@@ -1640,7 +1412,7 @@
     </w:p>
     <w:p>
       <w:pPr>
-        <w:pStyle w:val="af5"/>
+        <w:pStyle w:val="ListParagraph"/>
         <w:numPr>
           <w:ilvl w:val="1"/>
           <w:numId w:val="2"/>
@@ -1667,19 +1439,12 @@
           <w:rFonts w:hint="cs"/>
           <w:rtl/>
         </w:rPr>
-        <w:t xml:space="preserve"> </w:t>
-      </w:r>
-      <w:r>
-        <w:rPr>
-          <w:rFonts w:hint="cs"/>
-          <w:rtl/>
-        </w:rPr>
-        <w:t>מיקום תחילת הפונקציה בקוד המכונה (מספר שורה)</w:t>
+        <w:t xml:space="preserve"> מיקום תחילת הפונקציה בקוד המכונה (מספר שורה)</w:t>
       </w:r>
     </w:p>
     <w:p>
       <w:pPr>
-        <w:pStyle w:val="af5"/>
+        <w:pStyle w:val="ListParagraph"/>
         <w:numPr>
           <w:ilvl w:val="1"/>
           <w:numId w:val="2"/>
@@ -1706,14 +1471,7 @@
           <w:rFonts w:hint="cs"/>
           <w:rtl/>
         </w:rPr>
-        <w:t xml:space="preserve"> </w:t>
-      </w:r>
-      <w:r>
-        <w:rPr>
-          <w:rFonts w:hint="cs"/>
-          <w:rtl/>
-        </w:rPr>
-        <w:t xml:space="preserve">רשימת כל המיקומים בקוד המכונה בהם הפונקציה נקראה (לטובת </w:t>
+        <w:t xml:space="preserve"> רשימת כל המיקומים בקוד המכונה בהם הפונקציה נקראה (לטובת </w:t>
       </w:r>
       <w:r>
         <w:t>backpatch</w:t>
@@ -1738,7 +1496,7 @@
     </w:p>
     <w:p>
       <w:pPr>
-        <w:pStyle w:val="af5"/>
+        <w:pStyle w:val="ListParagraph"/>
         <w:numPr>
           <w:ilvl w:val="0"/>
           <w:numId w:val="2"/>
@@ -1765,14 +1523,7 @@
           <w:rFonts w:hint="cs"/>
           <w:rtl/>
         </w:rPr>
-        <w:t xml:space="preserve"> מבנה נתונים שמחזיק בתוכו</w:t>
-      </w:r>
-      <w:r>
-        <w:rPr>
-          <w:rFonts w:hint="cs"/>
-          <w:rtl/>
-        </w:rPr>
-        <w:t xml:space="preserve"> את הקוד שנוצר </w:t>
+        <w:t xml:space="preserve"> מבנה נתונים שמחזיק בתוכו את הקוד שנוצר </w:t>
       </w:r>
       <w:r>
         <w:rPr>
@@ -1794,7 +1545,7 @@
     </w:p>
     <w:p>
       <w:pPr>
-        <w:pStyle w:val="af5"/>
+        <w:pStyle w:val="ListParagraph"/>
         <w:numPr>
           <w:ilvl w:val="1"/>
           <w:numId w:val="2"/>
@@ -1822,19 +1573,12 @@
           <w:rFonts w:hint="cs"/>
           <w:rtl/>
         </w:rPr>
-        <w:t xml:space="preserve"> </w:t>
-      </w:r>
-      <w:r>
-        <w:rPr>
-          <w:rFonts w:hint="cs"/>
-          <w:rtl/>
-        </w:rPr>
-        <w:t>וקטור של הקוד, כמתואר למעלה.</w:t>
+        <w:t xml:space="preserve"> וקטור של הקוד, כמתואר למעלה.</w:t>
       </w:r>
     </w:p>
     <w:p>
       <w:pPr>
-        <w:pStyle w:val="2"/>
+        <w:pStyle w:val="Heading2"/>
         <w:rPr>
           <w:rFonts w:asciiTheme="minorBidi" w:hAnsiTheme="minorBidi" w:cstheme="minorBidi"/>
           <w:rtl/>
@@ -1881,7 +1625,7 @@
     </w:p>
     <w:p>
       <w:pPr>
-        <w:pStyle w:val="af5"/>
+        <w:pStyle w:val="ListParagraph"/>
         <w:numPr>
           <w:ilvl w:val="0"/>
           <w:numId w:val="3"/>
@@ -1918,7 +1662,7 @@
     </w:p>
     <w:p>
       <w:pPr>
-        <w:pStyle w:val="af5"/>
+        <w:pStyle w:val="ListParagraph"/>
         <w:numPr>
           <w:ilvl w:val="0"/>
           <w:numId w:val="3"/>
@@ -2011,7 +1755,7 @@
     </w:p>
     <w:p>
       <w:pPr>
-        <w:pStyle w:val="af5"/>
+        <w:pStyle w:val="ListParagraph"/>
         <w:numPr>
           <w:ilvl w:val="0"/>
           <w:numId w:val="3"/>
@@ -2103,7 +1847,7 @@
     </w:p>
     <w:p>
       <w:pPr>
-        <w:pStyle w:val="af5"/>
+        <w:pStyle w:val="ListParagraph"/>
         <w:numPr>
           <w:ilvl w:val="0"/>
           <w:numId w:val="3"/>
@@ -2178,7 +1922,7 @@
     </w:p>
     <w:p>
       <w:pPr>
-        <w:pStyle w:val="af5"/>
+        <w:pStyle w:val="ListParagraph"/>
         <w:numPr>
           <w:ilvl w:val="0"/>
           <w:numId w:val="3"/>
@@ -2228,7 +1972,7 @@
     </w:p>
     <w:p>
       <w:pPr>
-        <w:pStyle w:val="af5"/>
+        <w:pStyle w:val="ListParagraph"/>
         <w:numPr>
           <w:ilvl w:val="0"/>
           <w:numId w:val="3"/>
@@ -2281,7 +2025,7 @@
     </w:p>
     <w:p>
       <w:pPr>
-        <w:pStyle w:val="2"/>
+        <w:pStyle w:val="Heading2"/>
         <w:rPr>
           <w:rFonts w:asciiTheme="minorBidi" w:hAnsiTheme="minorBidi" w:cstheme="minorBidi"/>
           <w:rtl/>
@@ -2553,7 +2297,7 @@
                             <w:txbxContent>
                               <w:tbl>
                                 <w:tblPr>
-                                  <w:tblStyle w:val="af6"/>
+                                  <w:tblStyle w:val="TableGrid"/>
                                   <w:bidiVisual/>
                                   <w:tblW w:w="0" w:type="auto"/>
                                   <w:shd w:val="clear" w:color="auto" w:fill="4472C4" w:themeFill="accent1"/>
@@ -2834,7 +2578,7 @@
                       <w:txbxContent>
                         <w:tbl>
                           <w:tblPr>
-                            <w:tblStyle w:val="af6"/>
+                            <w:tblStyle w:val="TableGrid"/>
                             <w:bidiVisual/>
                             <w:tblW w:w="0" w:type="auto"/>
                             <w:shd w:val="clear" w:color="auto" w:fill="4472C4" w:themeFill="accent1"/>
@@ -3086,7 +2830,7 @@
     </w:p>
     <w:p>
       <w:pPr>
-        <w:pStyle w:val="2"/>
+        <w:pStyle w:val="Heading2"/>
         <w:rPr>
           <w:rFonts w:asciiTheme="minorBidi" w:hAnsiTheme="minorBidi" w:cstheme="minorBidi"/>
           <w:rtl/>
@@ -3125,7 +2869,7 @@
     </w:p>
     <w:p>
       <w:pPr>
-        <w:pStyle w:val="af5"/>
+        <w:pStyle w:val="ListParagraph"/>
         <w:numPr>
           <w:ilvl w:val="0"/>
           <w:numId w:val="4"/>
@@ -3201,7 +2945,7 @@
     </w:p>
     <w:p>
       <w:pPr>
-        <w:pStyle w:val="af5"/>
+        <w:pStyle w:val="ListParagraph"/>
         <w:numPr>
           <w:ilvl w:val="0"/>
           <w:numId w:val="4"/>
@@ -3253,7 +2997,7 @@
     </w:p>
     <w:p>
       <w:pPr>
-        <w:pStyle w:val="af5"/>
+        <w:pStyle w:val="ListParagraph"/>
         <w:numPr>
           <w:ilvl w:val="0"/>
           <w:numId w:val="4"/>
@@ -3290,14 +3034,7 @@
           <w:rFonts w:hint="cs"/>
           <w:rtl/>
         </w:rPr>
-        <w:t xml:space="preserve">מקצה מקום לערך ההחזרה של הפונקציה הנקראת מעל המקום המוקצה לארגומנט הראשון של הפונקציה הנקראת, </w:t>
-      </w:r>
-      <w:r>
-        <w:rPr>
-          <w:rFonts w:hint="cs"/>
-          <w:rtl/>
-        </w:rPr>
-        <w:t xml:space="preserve">ומקדמת את </w:t>
+        <w:t xml:space="preserve">מקצה מקום לערך ההחזרה של הפונקציה הנקראת מעל המקום המוקצה לארגומנט הראשון של הפונקציה הנקראת, ומקדמת את </w:t>
       </w:r>
       <w:r>
         <w:t>I2</w:t>
@@ -3312,7 +3049,7 @@
     </w:p>
     <w:p>
       <w:pPr>
-        <w:pStyle w:val="af5"/>
+        <w:pStyle w:val="ListParagraph"/>
         <w:numPr>
           <w:ilvl w:val="0"/>
           <w:numId w:val="4"/>
@@ -3374,7 +3111,7 @@
     </w:p>
     <w:p>
       <w:pPr>
-        <w:pStyle w:val="af5"/>
+        <w:pStyle w:val="ListParagraph"/>
         <w:numPr>
           <w:ilvl w:val="0"/>
           <w:numId w:val="4"/>
@@ -3426,7 +3163,7 @@
     </w:p>
     <w:p>
       <w:pPr>
-        <w:pStyle w:val="af5"/>
+        <w:pStyle w:val="ListParagraph"/>
         <w:numPr>
           <w:ilvl w:val="0"/>
           <w:numId w:val="4"/>
@@ -3477,7 +3214,7 @@
     </w:p>
     <w:p>
       <w:pPr>
-        <w:pStyle w:val="2"/>
+        <w:pStyle w:val="Heading2"/>
         <w:rPr>
           <w:rFonts w:asciiTheme="minorBidi" w:hAnsiTheme="minorBidi" w:cstheme="minorBidi"/>
           <w:rtl/>
@@ -3488,14 +3225,7 @@
           <w:rFonts w:asciiTheme="minorBidi" w:hAnsiTheme="minorBidi" w:cstheme="minorBidi" w:hint="cs"/>
           <w:rtl/>
         </w:rPr>
-        <w:t>חזרה מ</w:t>
-      </w:r>
-      <w:r>
-        <w:rPr>
-          <w:rFonts w:asciiTheme="minorBidi" w:hAnsiTheme="minorBidi" w:cstheme="minorBidi" w:hint="cs"/>
-          <w:rtl/>
-        </w:rPr>
-        <w:t>פונקציה</w:t>
+        <w:t>חזרה מפונקציה</w:t>
       </w:r>
       <w:r>
         <w:rPr>
@@ -3517,26 +3247,12 @@
           <w:rFonts w:hint="cs"/>
           <w:rtl/>
         </w:rPr>
-        <w:t>תהליך ה</w:t>
-      </w:r>
-      <w:r>
-        <w:rPr>
-          <w:rFonts w:hint="cs"/>
-          <w:rtl/>
-        </w:rPr>
-        <w:t>חזרה מ</w:t>
-      </w:r>
-      <w:r>
-        <w:rPr>
-          <w:rFonts w:hint="cs"/>
-          <w:rtl/>
-        </w:rPr>
-        <w:t>פונקציה מתרחש בצורה הבאה:</w:t>
+        <w:t>תהליך החזרה מפונקציה מתרחש בצורה הבאה:</w:t>
       </w:r>
     </w:p>
     <w:p>
       <w:pPr>
-        <w:pStyle w:val="af5"/>
+        <w:pStyle w:val="ListParagraph"/>
         <w:numPr>
           <w:ilvl w:val="0"/>
           <w:numId w:val="5"/>
@@ -3595,7 +3311,7 @@
     </w:p>
     <w:p>
       <w:pPr>
-        <w:pStyle w:val="af5"/>
+        <w:pStyle w:val="ListParagraph"/>
         <w:numPr>
           <w:ilvl w:val="0"/>
           <w:numId w:val="5"/>
@@ -3678,7 +3394,7 @@
     </w:p>
     <w:p>
       <w:pPr>
-        <w:pStyle w:val="af5"/>
+        <w:pStyle w:val="ListParagraph"/>
         <w:numPr>
           <w:ilvl w:val="0"/>
           <w:numId w:val="5"/>
@@ -3730,7 +3446,7 @@
     </w:p>
     <w:p>
       <w:pPr>
-        <w:pStyle w:val="af5"/>
+        <w:pStyle w:val="ListParagraph"/>
         <w:numPr>
           <w:ilvl w:val="0"/>
           <w:numId w:val="5"/>
@@ -3782,7 +3498,7 @@
     </w:p>
     <w:p>
       <w:pPr>
-        <w:pStyle w:val="af5"/>
+        <w:pStyle w:val="ListParagraph"/>
         <w:numPr>
           <w:ilvl w:val="0"/>
           <w:numId w:val="5"/>
@@ -3824,7 +3540,7 @@
     </w:p>
     <w:p>
       <w:pPr>
-        <w:pStyle w:val="af5"/>
+        <w:pStyle w:val="ListParagraph"/>
         <w:numPr>
           <w:ilvl w:val="0"/>
           <w:numId w:val="5"/>
@@ -3866,14 +3582,13 @@
     </w:p>
     <w:p>
       <w:pPr>
-        <w:pStyle w:val="af5"/>
+        <w:pStyle w:val="ListParagraph"/>
         <w:numPr>
           <w:ilvl w:val="0"/>
           <w:numId w:val="5"/>
         </w:numPr>
         <w:jc w:val="both"/>
         <w:rPr>
-          <w:rFonts w:hint="cs"/>
           <w:rtl/>
         </w:rPr>
       </w:pPr>
@@ -3912,7 +3627,7 @@
     </w:p>
     <w:p>
       <w:pPr>
-        <w:pStyle w:val="2"/>
+        <w:pStyle w:val="Heading2"/>
         <w:rPr>
           <w:rFonts w:asciiTheme="minorBidi" w:hAnsiTheme="minorBidi" w:cstheme="minorBidi"/>
           <w:rtl/>
@@ -3937,7 +3652,7 @@
     </w:p>
     <w:tbl>
       <w:tblPr>
-        <w:tblStyle w:val="af6"/>
+        <w:tblStyle w:val="TableGrid"/>
         <w:bidiVisual/>
         <w:tblW w:w="0" w:type="auto"/>
         <w:tblLook w:val="04A0" w:firstRow="1" w:lastRow="0" w:firstColumn="1" w:lastColumn="0" w:noHBand="0" w:noVBand="1"/>
@@ -3964,7 +3679,6 @@
           <w:p>
             <w:pPr>
               <w:rPr>
-                <w:rFonts w:hint="cs"/>
                 <w:rtl/>
               </w:rPr>
             </w:pPr>
@@ -4063,7 +3777,7 @@
     </w:p>
     <w:p>
       <w:pPr>
-        <w:pStyle w:val="2"/>
+        <w:pStyle w:val="Heading2"/>
         <w:rPr>
           <w:rFonts w:asciiTheme="minorBidi" w:hAnsiTheme="minorBidi" w:cstheme="minorBidi"/>
           <w:rtl/>
@@ -4093,7 +3807,7 @@
     </w:p>
     <w:p>
       <w:pPr>
-        <w:pStyle w:val="af5"/>
+        <w:pStyle w:val="ListParagraph"/>
         <w:numPr>
           <w:ilvl w:val="0"/>
           <w:numId w:val="6"/>
@@ -4119,14 +3833,7 @@
           <w:rFonts w:hint="cs"/>
           <w:rtl/>
         </w:rPr>
-        <w:t xml:space="preserve"> </w:t>
-      </w:r>
-      <w:r>
-        <w:rPr>
-          <w:rFonts w:hint="cs"/>
-          <w:rtl/>
-        </w:rPr>
-        <w:t xml:space="preserve">אובייקט מסוג </w:t>
+        <w:t xml:space="preserve"> אובייקט מסוג </w:t>
       </w:r>
       <w:proofErr w:type="spellStart"/>
       <w:r>
@@ -4147,7 +3854,7 @@
     </w:p>
     <w:p>
       <w:pPr>
-        <w:pStyle w:val="af5"/>
+        <w:pStyle w:val="ListParagraph"/>
         <w:numPr>
           <w:ilvl w:val="0"/>
           <w:numId w:val="6"/>
@@ -4197,26 +3904,12 @@
           <w:rFonts w:hint="cs"/>
           <w:rtl/>
         </w:rPr>
-        <w:t xml:space="preserve">שמכיל בתוכו את </w:t>
-      </w:r>
-      <w:r>
-        <w:rPr>
-          <w:rFonts w:hint="cs"/>
-          <w:rtl/>
-        </w:rPr>
-        <w:t>כל המשתנים ה"חיים" בזמן נתון לפי היררכיה של בלוקים</w:t>
-      </w:r>
-      <w:r>
-        <w:rPr>
-          <w:rFonts w:hint="cs"/>
-          <w:rtl/>
-        </w:rPr>
-        <w:t>.</w:t>
+        <w:t>שמכיל בתוכו את כל המשתנים ה"חיים" בזמן נתון לפי היררכיה של בלוקים.</w:t>
       </w:r>
     </w:p>
     <w:p>
       <w:pPr>
-        <w:pStyle w:val="af5"/>
+        <w:pStyle w:val="ListParagraph"/>
         <w:numPr>
           <w:ilvl w:val="0"/>
           <w:numId w:val="6"/>
@@ -4300,33 +3993,12 @@
           <w:rFonts w:hint="cs"/>
           <w:rtl/>
         </w:rPr>
-        <w:t xml:space="preserve"> הוא שם הפונקציה, ו</w:t>
-      </w:r>
-      <w:r>
-        <w:rPr>
-          <w:rFonts w:hint="cs"/>
-          <w:rtl/>
-        </w:rPr>
-        <w:t xml:space="preserve">מכיל בתוכו את </w:t>
-      </w:r>
-      <w:r>
-        <w:rPr>
-          <w:rFonts w:hint="cs"/>
-          <w:rtl/>
-        </w:rPr>
-        <w:t>כל הפונקציות שהוצהרו עד שלב זה בתוכנית, ארגומנטים, מיקום המימוש (במידה וקיים) ומספרי השורות בהן קוראים לפונקציה</w:t>
-      </w:r>
-      <w:r>
-        <w:rPr>
-          <w:rFonts w:hint="cs"/>
-          <w:rtl/>
-        </w:rPr>
-        <w:t>.</w:t>
+        <w:t xml:space="preserve"> הוא שם הפונקציה, ומכיל בתוכו את כל הפונקציות שהוצהרו עד שלב זה בתוכנית, ארגומנטים, מיקום המימוש (במידה וקיים) ומספרי השורות בהן קוראים לפונקציה.</w:t>
       </w:r>
     </w:p>
     <w:p>
       <w:pPr>
-        <w:pStyle w:val="af5"/>
+        <w:pStyle w:val="ListParagraph"/>
         <w:numPr>
           <w:ilvl w:val="0"/>
           <w:numId w:val="6"/>
@@ -4374,14 +4046,7 @@
           <w:rFonts w:hint="cs"/>
           <w:rtl/>
         </w:rPr>
-        <w:t xml:space="preserve">של </w:t>
-      </w:r>
-      <w:r>
-        <w:rPr>
-          <w:rFonts w:hint="cs"/>
-          <w:rtl/>
-        </w:rPr>
-        <w:t>אובייקט</w:t>
+        <w:t>של אובייקט</w:t>
       </w:r>
       <w:r>
         <w:rPr>
@@ -4429,40 +4094,12 @@
           <w:rFonts w:hint="cs"/>
           <w:rtl/>
         </w:rPr>
-        <w:t xml:space="preserve"> הוא שם הפונקציה, ומכיל בתוכו את כל הפונקציות ש</w:t>
-      </w:r>
-      <w:r>
-        <w:rPr>
-          <w:rFonts w:hint="cs"/>
-          <w:rtl/>
-        </w:rPr>
-        <w:t>מומשו</w:t>
-      </w:r>
-      <w:r>
-        <w:rPr>
-          <w:rFonts w:hint="cs"/>
-          <w:rtl/>
-        </w:rPr>
-        <w:t xml:space="preserve"> עד שלב זה בתוכנית, </w:t>
-      </w:r>
-      <w:r>
-        <w:rPr>
-          <w:rFonts w:hint="cs"/>
-          <w:rtl/>
-        </w:rPr>
-        <w:t>ארגומנטים ו</w:t>
-      </w:r>
-      <w:r>
-        <w:rPr>
-          <w:rFonts w:hint="cs"/>
-          <w:rtl/>
-        </w:rPr>
-        <w:t>מיקום המימוש.</w:t>
+        <w:t xml:space="preserve"> הוא שם הפונקציה, ומכיל בתוכו את כל הפונקציות שמומשו עד שלב זה בתוכנית, ארגומנטים ומיקום המימוש.</w:t>
       </w:r>
     </w:p>
     <w:p>
       <w:pPr>
-        <w:pStyle w:val="af5"/>
+        <w:pStyle w:val="ListParagraph"/>
         <w:numPr>
           <w:ilvl w:val="0"/>
           <w:numId w:val="6"/>
@@ -4547,14 +4184,7 @@
           <w:rFonts w:hint="cs"/>
           <w:rtl/>
         </w:rPr>
-        <w:t>שמ</w:t>
-      </w:r>
-      <w:r>
-        <w:rPr>
-          <w:rFonts w:hint="cs"/>
-          <w:rtl/>
-        </w:rPr>
-        <w:t>חזיק בתוכו נתונים של פונקציה, בשלב בו עוד לא ידוע האם זהו מימוש או הכרזה. אובייקט זה רלוונטי לקריאה רקורסיבית לפ</w:t>
+        <w:t>שמחזיק בתוכו נתונים של פונקציה, בשלב בו עוד לא ידוע האם זהו מימוש או הכרזה. אובייקט זה רלוונטי לקריאה רקורסיבית לפ</w:t>
       </w:r>
       <w:r>
         <w:rPr>
@@ -4587,7 +4217,7 @@
     </w:p>
     <w:p>
       <w:pPr>
-        <w:pStyle w:val="2"/>
+        <w:pStyle w:val="Heading2"/>
         <w:rPr>
           <w:rFonts w:asciiTheme="minorBidi" w:hAnsiTheme="minorBidi" w:cstheme="minorBidi"/>
         </w:rPr>
@@ -4637,7 +4267,7 @@
     </w:p>
     <w:p>
       <w:pPr>
-        <w:pStyle w:val="af5"/>
+        <w:pStyle w:val="ListParagraph"/>
         <w:numPr>
           <w:ilvl w:val="0"/>
           <w:numId w:val="7"/>
@@ -4663,14 +4293,7 @@
           <w:rFonts w:hint="cs"/>
           <w:rtl/>
         </w:rPr>
-        <w:t xml:space="preserve"> </w:t>
-      </w:r>
-      <w:r>
-        <w:rPr>
-          <w:rFonts w:hint="cs"/>
-          <w:rtl/>
-        </w:rPr>
-        <w:t xml:space="preserve">הרגיסטר מסוג </w:t>
+        <w:t xml:space="preserve"> הרגיסטר מסוג </w:t>
       </w:r>
       <w:r>
         <w:t>int</w:t>
@@ -4685,7 +4308,7 @@
     </w:p>
     <w:p>
       <w:pPr>
-        <w:pStyle w:val="af5"/>
+        <w:pStyle w:val="ListParagraph"/>
         <w:numPr>
           <w:ilvl w:val="0"/>
           <w:numId w:val="7"/>
@@ -4733,7 +4356,7 @@
     </w:p>
     <w:p>
       <w:pPr>
-        <w:pStyle w:val="af5"/>
+        <w:pStyle w:val="ListParagraph"/>
         <w:numPr>
           <w:ilvl w:val="0"/>
           <w:numId w:val="7"/>
@@ -4759,14 +4382,7 @@
           <w:rFonts w:hint="cs"/>
           <w:rtl/>
         </w:rPr>
-        <w:t xml:space="preserve"> </w:t>
-      </w:r>
-      <w:r>
-        <w:rPr>
-          <w:rFonts w:hint="cs"/>
-          <w:rtl/>
-        </w:rPr>
-        <w:t xml:space="preserve">מספר השורה של תחילת הפונקציה הנוכחית (לטובת </w:t>
+        <w:t xml:space="preserve"> מספר השורה של תחילת הפונקציה הנוכחית (לטובת </w:t>
       </w:r>
       <w:r>
         <w:t>backpatch</w:t>
@@ -4776,19 +4392,12 @@
           <w:rFonts w:hint="cs"/>
           <w:rtl/>
         </w:rPr>
-        <w:t>)</w:t>
-      </w:r>
-      <w:r>
-        <w:rPr>
-          <w:rFonts w:hint="cs"/>
-          <w:rtl/>
-        </w:rPr>
-        <w:t>.</w:t>
+        <w:t>).</w:t>
       </w:r>
     </w:p>
     <w:p>
       <w:pPr>
-        <w:pStyle w:val="af5"/>
+        <w:pStyle w:val="ListParagraph"/>
         <w:numPr>
           <w:ilvl w:val="0"/>
           <w:numId w:val="7"/>
@@ -4814,14 +4423,7 @@
           <w:rFonts w:hint="cs"/>
           <w:rtl/>
         </w:rPr>
-        <w:t xml:space="preserve"> </w:t>
-      </w:r>
-      <w:r>
-        <w:rPr>
-          <w:rFonts w:hint="cs"/>
-          <w:rtl/>
-        </w:rPr>
-        <w:t>המקום הפנוי הבא ברשומת ההפעלה (ה</w:t>
+        <w:t xml:space="preserve"> המקום הפנוי הבא ברשומת ההפעלה (ה</w:t>
       </w:r>
       <w:r>
         <w:t>offset</w:t>
@@ -4841,26 +4443,12 @@
           <w:rFonts w:hint="cs"/>
           <w:rtl/>
         </w:rPr>
-        <w:t>)</w:t>
-      </w:r>
-      <w:r>
-        <w:rPr>
-          <w:rFonts w:hint="cs"/>
-          <w:rtl/>
-        </w:rPr>
-        <w:t>.</w:t>
-      </w:r>
-      <w:r>
-        <w:rPr>
-          <w:rFonts w:hint="cs"/>
-          <w:rtl/>
-        </w:rPr>
-        <w:t xml:space="preserve"> </w:t>
+        <w:t xml:space="preserve">). </w:t>
       </w:r>
     </w:p>
     <w:p>
       <w:pPr>
-        <w:pStyle w:val="af5"/>
+        <w:pStyle w:val="ListParagraph"/>
         <w:numPr>
           <w:ilvl w:val="0"/>
           <w:numId w:val="7"/>
@@ -4886,28 +4474,7 @@
           <w:rFonts w:hint="cs"/>
           <w:rtl/>
         </w:rPr>
-        <w:t xml:space="preserve"> </w:t>
-      </w:r>
-      <w:r>
-        <w:rPr>
-          <w:rFonts w:hint="cs"/>
-          <w:rtl/>
-        </w:rPr>
-        <w:t>ערך ההחזרה של</w:t>
-      </w:r>
-      <w:r>
-        <w:rPr>
-          <w:rFonts w:hint="cs"/>
-          <w:rtl/>
-        </w:rPr>
-        <w:t xml:space="preserve"> הפונקציה הנוכחית (לטובת </w:t>
-      </w:r>
-      <w:r>
-        <w:rPr>
-          <w:rFonts w:hint="cs"/>
-          <w:rtl/>
-        </w:rPr>
-        <w:t xml:space="preserve">בדיקת ערך ההחזרה לפני ביצוע </w:t>
+        <w:t xml:space="preserve"> ערך ההחזרה של הפונקציה הנוכחית (לטובת בדיקת ערך ההחזרה לפני ביצוע </w:t>
       </w:r>
       <w:r>
         <w:t>reduce</w:t>
@@ -4917,35 +4484,20 @@
           <w:rFonts w:hint="cs"/>
           <w:rtl/>
         </w:rPr>
-        <w:t xml:space="preserve"> למימוש פונקציה</w:t>
-      </w:r>
-      <w:r>
-        <w:rPr>
-          <w:rFonts w:hint="cs"/>
-          <w:rtl/>
-        </w:rPr>
-        <w:t>).</w:t>
-      </w:r>
-      <w:r>
-        <w:rPr>
-          <w:rFonts w:hint="cs"/>
-          <w:rtl/>
-        </w:rPr>
-        <w:t xml:space="preserve"> </w:t>
+        <w:t xml:space="preserve"> למימוש פונקציה). </w:t>
       </w:r>
     </w:p>
     <w:p>
       <w:pPr>
-        <w:pStyle w:val="af5"/>
-        <w:rPr>
-          <w:rFonts w:hint="cs"/>
+        <w:pStyle w:val="ListParagraph"/>
+        <w:rPr>
           <w:rtl/>
         </w:rPr>
       </w:pPr>
     </w:p>
     <w:p>
       <w:pPr>
-        <w:pStyle w:val="2"/>
+        <w:pStyle w:val="Heading2"/>
         <w:rPr>
           <w:rFonts w:asciiTheme="minorBidi" w:hAnsiTheme="minorBidi" w:cstheme="minorBidi"/>
         </w:rPr>
@@ -5207,7 +4759,6 @@
       <w:pPr>
         <w:jc w:val="both"/>
         <w:rPr>
-          <w:rFonts w:hint="cs"/>
           <w:rtl/>
         </w:rPr>
       </w:pPr>
@@ -5304,7 +4855,7 @@
     </w:p>
     <w:p>
       <w:pPr>
-        <w:pStyle w:val="1"/>
+        <w:pStyle w:val="Heading1"/>
         <w:rPr>
           <w:rFonts w:asciiTheme="minorBidi" w:hAnsiTheme="minorBidi" w:cstheme="minorBidi"/>
           <w:sz w:val="36"/>
@@ -5325,7 +4876,7 @@
     </w:p>
     <w:p>
       <w:pPr>
-        <w:pStyle w:val="af5"/>
+        <w:pStyle w:val="ListParagraph"/>
         <w:numPr>
           <w:ilvl w:val="0"/>
           <w:numId w:val="8"/>
@@ -6057,23 +5608,7 @@
                                   <w:sz w:val="32"/>
                                   <w:szCs w:val="32"/>
                                 </w:rPr>
-                                <w:t>B.</w:t>
-                              </w:r>
-                              <w:r>
-                                <w:rPr>
-                                  <w:color w:val="000000" w:themeColor="text1"/>
-                                  <w:sz w:val="32"/>
-                                  <w:szCs w:val="32"/>
-                                </w:rPr>
-                                <w:t>false</w:t>
-                              </w:r>
-                              <w:r>
-                                <w:rPr>
-                                  <w:color w:val="000000" w:themeColor="text1"/>
-                                  <w:sz w:val="32"/>
-                                  <w:szCs w:val="32"/>
-                                </w:rPr>
-                                <w:t>List</w:t>
+                                <w:t>B.falseList</w:t>
                               </w:r>
                               <w:proofErr w:type="spellEnd"/>
                               <w:proofErr w:type="gramEnd"/>
@@ -6138,31 +5673,7 @@
                                   <w:sz w:val="32"/>
                                   <w:szCs w:val="32"/>
                                 </w:rPr>
-                                <w:t>N</w:t>
-                              </w:r>
-                              <w:r>
-                                <w:rPr>
-                                  <w:color w:val="000000" w:themeColor="text1"/>
-                                  <w:sz w:val="32"/>
-                                  <w:szCs w:val="32"/>
-                                </w:rPr>
-                                <w:t>.</w:t>
-                              </w:r>
-                              <w:r>
-                                <w:rPr>
-                                  <w:color w:val="000000" w:themeColor="text1"/>
-                                  <w:sz w:val="32"/>
-                                  <w:szCs w:val="32"/>
-                                </w:rPr>
-                                <w:t>next</w:t>
-                              </w:r>
-                              <w:r>
-                                <w:rPr>
-                                  <w:color w:val="000000" w:themeColor="text1"/>
-                                  <w:sz w:val="32"/>
-                                  <w:szCs w:val="32"/>
-                                </w:rPr>
-                                <w:t>List</w:t>
+                                <w:t>N.nextList</w:t>
                               </w:r>
                               <w:proofErr w:type="spellEnd"/>
                               <w:proofErr w:type="gramEnd"/>
@@ -6235,15 +5746,7 @@
                                   <w:sz w:val="32"/>
                                   <w:szCs w:val="32"/>
                                 </w:rPr>
-                                <w:t>C</w:t>
-                              </w:r>
-                              <w:r>
-                                <w:rPr>
-                                  <w:color w:val="000000" w:themeColor="text1"/>
-                                  <w:sz w:val="32"/>
-                                  <w:szCs w:val="32"/>
-                                </w:rPr>
-                                <w:t>.nextList</w:t>
+                                <w:t>C.nextList</w:t>
                               </w:r>
                               <w:proofErr w:type="spellEnd"/>
                               <w:proofErr w:type="gramEnd"/>
@@ -7104,7 +6607,7 @@
     </w:p>
     <w:p>
       <w:pPr>
-        <w:pStyle w:val="af5"/>
+        <w:pStyle w:val="ListParagraph"/>
         <w:numPr>
           <w:ilvl w:val="0"/>
           <w:numId w:val="8"/>
@@ -7128,54 +6631,30 @@
         <w:rPr>
           <w:rFonts w:ascii="CambriaMath" w:eastAsia="CambriaMath" w:cs="CambriaMath"/>
         </w:rPr>
-        <w:t>b</w:t>
+        <w:t>b = (3&gt;4) ?1</w:t>
+      </w:r>
+      <w:r>
+        <w:rPr>
+          <w:rFonts w:ascii="CambriaMath" w:eastAsia="CambriaMath" w:cs="CambriaMath" w:hint="eastAsia"/>
+        </w:rPr>
+        <w:t>∶</w:t>
       </w:r>
       <w:r>
         <w:rPr>
           <w:rFonts w:ascii="CambriaMath" w:eastAsia="CambriaMath" w:cs="CambriaMath"/>
         </w:rPr>
-        <w:t xml:space="preserve"> </w:t>
+        <w:t>2;</w:t>
+      </w:r>
+      <w:r>
+        <w:rPr>
+          <w:rFonts w:ascii="CambriaMath" w:eastAsia="CambriaMath" w:cs="CambriaMath" w:hint="cs"/>
+          <w:rtl/>
+        </w:rPr>
+        <w:t>:</w:t>
       </w:r>
       <w:r>
         <w:rPr>
           <w:rFonts w:ascii="CambriaMath" w:eastAsia="CambriaMath" w:cs="CambriaMath"/>
-        </w:rPr>
-        <w:t>=</w:t>
-      </w:r>
-      <w:r>
-        <w:rPr>
-          <w:rFonts w:ascii="CambriaMath" w:eastAsia="CambriaMath" w:cs="CambriaMath"/>
-        </w:rPr>
-        <w:t xml:space="preserve"> </w:t>
-      </w:r>
-      <w:r>
-        <w:rPr>
-          <w:rFonts w:ascii="CambriaMath" w:eastAsia="CambriaMath" w:cs="CambriaMath"/>
-        </w:rPr>
-        <w:t>(3&gt;4) ?1</w:t>
-      </w:r>
-      <w:r>
-        <w:rPr>
-          <w:rFonts w:ascii="CambriaMath" w:eastAsia="CambriaMath" w:cs="CambriaMath" w:hint="eastAsia"/>
-        </w:rPr>
-        <w:t>∶</w:t>
-      </w:r>
-      <w:r>
-        <w:rPr>
-          <w:rFonts w:ascii="CambriaMath" w:eastAsia="CambriaMath" w:cs="CambriaMath"/>
-        </w:rPr>
-        <w:t>2;</w:t>
-      </w:r>
-      <w:r>
-        <w:rPr>
-          <w:rFonts w:ascii="CambriaMath" w:eastAsia="CambriaMath" w:cs="CambriaMath" w:hint="cs"/>
-          <w:rtl/>
-        </w:rPr>
-        <w:t>:</w:t>
-      </w:r>
-      <w:r>
-        <w:rPr>
-          <w:rFonts w:ascii="CambriaMath" w:eastAsia="CambriaMath" w:cs="CambriaMath"/>
           <w:rtl/>
         </w:rPr>
         <w:br/>
@@ -7183,6 +6662,7 @@
       <w:r>
         <w:rPr>
           <w:rFonts w:ascii="CambriaMath" w:eastAsia="CambriaMath" w:cs="Times New Roman"/>
+          <w:noProof/>
           <w:rtl/>
         </w:rPr>
         <w:drawing>
@@ -7201,7 +6681,7 @@
                     <pic:cNvPicPr/>
                   </pic:nvPicPr>
                   <pic:blipFill>
-                    <a:blip r:embed="rId5"/>
+                    <a:blip r:embed="rId7"/>
                     <a:stretch>
                       <a:fillRect/>
                     </a:stretch>
@@ -7239,7 +6719,7 @@
     </w:p>
     <w:p>
       <w:pPr>
-        <w:pStyle w:val="af5"/>
+        <w:pStyle w:val="ListParagraph"/>
         <w:numPr>
           <w:ilvl w:val="0"/>
           <w:numId w:val="8"/>
@@ -8357,7 +7837,7 @@
     </w:p>
     <w:p>
       <w:pPr>
-        <w:pStyle w:val="af5"/>
+        <w:pStyle w:val="ListParagraph"/>
         <w:numPr>
           <w:ilvl w:val="0"/>
           <w:numId w:val="8"/>
@@ -8379,6 +7859,7 @@
       <w:r>
         <w:rPr>
           <w:rFonts w:cs="Arial"/>
+          <w:noProof/>
           <w:rtl/>
         </w:rPr>
         <w:drawing>
@@ -8397,7 +7878,7 @@
                     <pic:cNvPicPr/>
                   </pic:nvPicPr>
                   <pic:blipFill>
-                    <a:blip r:embed="rId6"/>
+                    <a:blip r:embed="rId8"/>
                     <a:stretch>
                       <a:fillRect/>
                     </a:stretch>
@@ -8432,12 +7913,11 @@
       <w:r>
         <w:br/>
       </w:r>
-      <w:bookmarkStart w:id="0" w:name="_GoBack"/>
-      <w:bookmarkEnd w:id="0"/>
     </w:p>
     <w:sectPr>
+      <w:headerReference w:type="default" r:id="rId9"/>
       <w:pgSz w:w="11906" w:h="16838"/>
-      <w:pgMar w:top="1440" w:right="1800" w:bottom="1440" w:left="1800" w:header="708" w:footer="708" w:gutter="0"/>
+      <w:pgMar w:top="1440" w:right="1800" w:bottom="1440" w:left="1800" w:header="360" w:footer="708" w:gutter="0"/>
       <w:cols w:space="708"/>
       <w:bidi/>
       <w:rtlGutter/>
@@ -8447,8 +7927,80 @@
 </w:document>
 </file>
 
+<file path=word/endnotes.xml><?xml version="1.0" encoding="utf-8"?>
+<w:endnotes xmlns:wpc="http://schemas.microsoft.com/office/word/2010/wordprocessingCanvas" xmlns:cx="http://schemas.microsoft.com/office/drawing/2014/chartex" xmlns:cx1="http://schemas.microsoft.com/office/drawing/2015/9/8/chartex" xmlns:cx2="http://schemas.microsoft.com/office/drawing/2015/10/21/chartex" xmlns:cx3="http://schemas.microsoft.com/office/drawing/2016/5/9/chartex" xmlns:cx4="http://schemas.microsoft.com/office/drawing/2016/5/10/chartex" xmlns:cx5="http://schemas.microsoft.com/office/drawing/2016/5/11/chartex" xmlns:cx6="http://schemas.microsoft.com/office/drawing/2016/5/12/chartex" xmlns:cx7="http://schemas.microsoft.com/office/drawing/2016/5/13/chartex" xmlns:cx8="http://schemas.microsoft.com/office/drawing/2016/5/14/chartex" xmlns:mc="http://schemas.openxmlformats.org/markup-compatibility/2006" xmlns:aink="http://schemas.microsoft.com/office/drawing/2016/ink" xmlns:am3d="http://schemas.microsoft.com/office/drawing/2017/model3d" xmlns:o="urn:schemas-microsoft-com:office:office" xmlns:r="http://schemas.openxmlformats.org/officeDocument/2006/relationships" xmlns:m="http://schemas.openxmlformats.org/officeDocument/2006/math" xmlns:v="urn:schemas-microsoft-com:vml" xmlns:wp14="http://schemas.microsoft.com/office/word/2010/wordprocessingDrawing" xmlns:wp="http://schemas.openxmlformats.org/drawingml/2006/wordprocessingDrawing" xmlns:w10="urn:schemas-microsoft-com:office:word" xmlns:w="http://schemas.openxmlformats.org/wordprocessingml/2006/main" xmlns:w14="http://schemas.microsoft.com/office/word/2010/wordml" xmlns:w15="http://schemas.microsoft.com/office/word/2012/wordml" xmlns:w16cex="http://schemas.microsoft.com/office/word/2018/wordml/cex" xmlns:w16cid="http://schemas.microsoft.com/office/word/2016/wordml/cid" xmlns:w16="http://schemas.microsoft.com/office/word/2018/wordml" xmlns:w16se="http://schemas.microsoft.com/office/word/2015/wordml/symex" xmlns:wpg="http://schemas.microsoft.com/office/word/2010/wordprocessingGroup" xmlns:wpi="http://schemas.microsoft.com/office/word/2010/wordprocessingInk" xmlns:wne="http://schemas.microsoft.com/office/word/2006/wordml" xmlns:wps="http://schemas.microsoft.com/office/word/2010/wordprocessingShape" mc:Ignorable="w14 w15 w16se w16cid w16 w16cex wp14">
+  <w:endnote w:type="separator" w:id="-1">
+    <w:p>
+      <w:pPr>
+        <w:spacing w:after="0" w:line="240" w:lineRule="auto"/>
+      </w:pPr>
+      <w:r>
+        <w:separator/>
+      </w:r>
+    </w:p>
+  </w:endnote>
+  <w:endnote w:type="continuationSeparator" w:id="0">
+    <w:p>
+      <w:pPr>
+        <w:spacing w:after="0" w:line="240" w:lineRule="auto"/>
+      </w:pPr>
+      <w:r>
+        <w:continuationSeparator/>
+      </w:r>
+    </w:p>
+  </w:endnote>
+</w:endnotes>
+</file>
+
+<file path=word/footnotes.xml><?xml version="1.0" encoding="utf-8"?>
+<w:footnotes xmlns:wpc="http://schemas.microsoft.com/office/word/2010/wordprocessingCanvas" xmlns:cx="http://schemas.microsoft.com/office/drawing/2014/chartex" xmlns:cx1="http://schemas.microsoft.com/office/drawing/2015/9/8/chartex" xmlns:cx2="http://schemas.microsoft.com/office/drawing/2015/10/21/chartex" xmlns:cx3="http://schemas.microsoft.com/office/drawing/2016/5/9/chartex" xmlns:cx4="http://schemas.microsoft.com/office/drawing/2016/5/10/chartex" xmlns:cx5="http://schemas.microsoft.com/office/drawing/2016/5/11/chartex" xmlns:cx6="http://schemas.microsoft.com/office/drawing/2016/5/12/chartex" xmlns:cx7="http://schemas.microsoft.com/office/drawing/2016/5/13/chartex" xmlns:cx8="http://schemas.microsoft.com/office/drawing/2016/5/14/chartex" xmlns:mc="http://schemas.openxmlformats.org/markup-compatibility/2006" xmlns:aink="http://schemas.microsoft.com/office/drawing/2016/ink" xmlns:am3d="http://schemas.microsoft.com/office/drawing/2017/model3d" xmlns:o="urn:schemas-microsoft-com:office:office" xmlns:r="http://schemas.openxmlformats.org/officeDocument/2006/relationships" xmlns:m="http://schemas.openxmlformats.org/officeDocument/2006/math" xmlns:v="urn:schemas-microsoft-com:vml" xmlns:wp14="http://schemas.microsoft.com/office/word/2010/wordprocessingDrawing" xmlns:wp="http://schemas.openxmlformats.org/drawingml/2006/wordprocessingDrawing" xmlns:w10="urn:schemas-microsoft-com:office:word" xmlns:w="http://schemas.openxmlformats.org/wordprocessingml/2006/main" xmlns:w14="http://schemas.microsoft.com/office/word/2010/wordml" xmlns:w15="http://schemas.microsoft.com/office/word/2012/wordml" xmlns:w16cex="http://schemas.microsoft.com/office/word/2018/wordml/cex" xmlns:w16cid="http://schemas.microsoft.com/office/word/2016/wordml/cid" xmlns:w16="http://schemas.microsoft.com/office/word/2018/wordml" xmlns:w16se="http://schemas.microsoft.com/office/word/2015/wordml/symex" xmlns:wpg="http://schemas.microsoft.com/office/word/2010/wordprocessingGroup" xmlns:wpi="http://schemas.microsoft.com/office/word/2010/wordprocessingInk" xmlns:wne="http://schemas.microsoft.com/office/word/2006/wordml" xmlns:wps="http://schemas.microsoft.com/office/word/2010/wordprocessingShape" mc:Ignorable="w14 w15 w16se w16cid w16 w16cex wp14">
+  <w:footnote w:type="separator" w:id="-1">
+    <w:p>
+      <w:pPr>
+        <w:spacing w:after="0" w:line="240" w:lineRule="auto"/>
+      </w:pPr>
+      <w:r>
+        <w:separator/>
+      </w:r>
+    </w:p>
+  </w:footnote>
+  <w:footnote w:type="continuationSeparator" w:id="0">
+    <w:p>
+      <w:pPr>
+        <w:spacing w:after="0" w:line="240" w:lineRule="auto"/>
+      </w:pPr>
+      <w:r>
+        <w:continuationSeparator/>
+      </w:r>
+    </w:p>
+  </w:footnote>
+</w:footnotes>
+</file>
+
+<file path=word/header1.xml><?xml version="1.0" encoding="utf-8"?>
+<w:hdr xmlns:wpc="http://schemas.microsoft.com/office/word/2010/wordprocessingCanvas" xmlns:cx="http://schemas.microsoft.com/office/drawing/2014/chartex" xmlns:cx1="http://schemas.microsoft.com/office/drawing/2015/9/8/chartex" xmlns:cx2="http://schemas.microsoft.com/office/drawing/2015/10/21/chartex" xmlns:cx3="http://schemas.microsoft.com/office/drawing/2016/5/9/chartex" xmlns:cx4="http://schemas.microsoft.com/office/drawing/2016/5/10/chartex" xmlns:cx5="http://schemas.microsoft.com/office/drawing/2016/5/11/chartex" xmlns:cx6="http://schemas.microsoft.com/office/drawing/2016/5/12/chartex" xmlns:cx7="http://schemas.microsoft.com/office/drawing/2016/5/13/chartex" xmlns:cx8="http://schemas.microsoft.com/office/drawing/2016/5/14/chartex" xmlns:mc="http://schemas.openxmlformats.org/markup-compatibility/2006" xmlns:aink="http://schemas.microsoft.com/office/drawing/2016/ink" xmlns:am3d="http://schemas.microsoft.com/office/drawing/2017/model3d" xmlns:o="urn:schemas-microsoft-com:office:office" xmlns:r="http://schemas.openxmlformats.org/officeDocument/2006/relationships" xmlns:m="http://schemas.openxmlformats.org/officeDocument/2006/math" xmlns:v="urn:schemas-microsoft-com:vml" xmlns:wp14="http://schemas.microsoft.com/office/word/2010/wordprocessingDrawing" xmlns:wp="http://schemas.openxmlformats.org/drawingml/2006/wordprocessingDrawing" xmlns:w10="urn:schemas-microsoft-com:office:word" xmlns:w="http://schemas.openxmlformats.org/wordprocessingml/2006/main" xmlns:w14="http://schemas.microsoft.com/office/word/2010/wordml" xmlns:w15="http://schemas.microsoft.com/office/word/2012/wordml" xmlns:w16cex="http://schemas.microsoft.com/office/word/2018/wordml/cex" xmlns:w16cid="http://schemas.microsoft.com/office/word/2016/wordml/cid" xmlns:w16="http://schemas.microsoft.com/office/word/2018/wordml" xmlns:w16se="http://schemas.microsoft.com/office/word/2015/wordml/symex" xmlns:wpg="http://schemas.microsoft.com/office/word/2010/wordprocessingGroup" xmlns:wpi="http://schemas.microsoft.com/office/word/2010/wordprocessingInk" xmlns:wne="http://schemas.microsoft.com/office/word/2006/wordml" xmlns:wps="http://schemas.microsoft.com/office/word/2010/wordprocessingShape" mc:Ignorable="w14 w15 w16se w16cid w16 w16cex wp14">
+  <w:p>
+    <w:pPr>
+      <w:pStyle w:val="Header"/>
+      <w:ind w:hanging="1234"/>
+      <w:rPr>
+        <w:rFonts w:hint="cs"/>
+        <w:rtl/>
+      </w:rPr>
+    </w:pPr>
+    <w:r>
+      <w:rPr>
+        <w:rFonts w:hint="cs"/>
+        <w:rtl/>
+      </w:rPr>
+      <w:t>מגישים: ספיר מלכה 205794001, אלדד וינר 304901069</w:t>
+    </w:r>
+  </w:p>
+</w:hdr>
+</file>
+
 <file path=word/numbering.xml><?xml version="1.0" encoding="utf-8"?>
-<w:numbering xmlns:wpc="http://schemas.microsoft.com/office/word/2010/wordprocessingCanvas" xmlns:cx="http://schemas.microsoft.com/office/drawing/2014/chartex" xmlns:cx1="http://schemas.microsoft.com/office/drawing/2015/9/8/chartex" xmlns:cx2="http://schemas.microsoft.com/office/drawing/2015/10/21/chartex" xmlns:cx3="http://schemas.microsoft.com/office/drawing/2016/5/9/chartex" xmlns:cx4="http://schemas.microsoft.com/office/drawing/2016/5/10/chartex" xmlns:cx5="http://schemas.microsoft.com/office/drawing/2016/5/11/chartex" xmlns:cx6="http://schemas.microsoft.com/office/drawing/2016/5/12/chartex" xmlns:cx7="http://schemas.microsoft.com/office/drawing/2016/5/13/chartex" xmlns:cx8="http://schemas.microsoft.com/office/drawing/2016/5/14/chartex" xmlns:mc="http://schemas.openxmlformats.org/markup-compatibility/2006" xmlns:aink="http://schemas.microsoft.com/office/drawing/2016/ink" xmlns:am3d="http://schemas.microsoft.com/office/drawing/2017/model3d" xmlns:o="urn:schemas-microsoft-com:office:office" xmlns:r="http://schemas.openxmlformats.org/officeDocument/2006/relationships" xmlns:m="http://schemas.openxmlformats.org/officeDocument/2006/math" xmlns:v="urn:schemas-microsoft-com:vml" xmlns:wp14="http://schemas.microsoft.com/office/word/2010/wordprocessingDrawing" xmlns:wp="http://schemas.openxmlformats.org/drawingml/2006/wordprocessingDrawing" xmlns:w10="urn:schemas-microsoft-com:office:word" xmlns:w="http://schemas.openxmlformats.org/wordprocessingml/2006/main" xmlns:w14="http://schemas.microsoft.com/office/word/2010/wordml" xmlns:w15="http://schemas.microsoft.com/office/word/2012/wordml" xmlns:w16cid="http://schemas.microsoft.com/office/word/2016/wordml/cid" xmlns:w16se="http://schemas.microsoft.com/office/word/2015/wordml/symex" xmlns:wpg="http://schemas.microsoft.com/office/word/2010/wordprocessingGroup" xmlns:wpi="http://schemas.microsoft.com/office/word/2010/wordprocessingInk" xmlns:wne="http://schemas.microsoft.com/office/word/2006/wordml" xmlns:wps="http://schemas.microsoft.com/office/word/2010/wordprocessingShape" mc:Ignorable="w14 w15 w16se w16cid wp14">
+<w:numbering xmlns:wpc="http://schemas.microsoft.com/office/word/2010/wordprocessingCanvas" xmlns:cx="http://schemas.microsoft.com/office/drawing/2014/chartex" xmlns:cx1="http://schemas.microsoft.com/office/drawing/2015/9/8/chartex" xmlns:cx2="http://schemas.microsoft.com/office/drawing/2015/10/21/chartex" xmlns:cx3="http://schemas.microsoft.com/office/drawing/2016/5/9/chartex" xmlns:cx4="http://schemas.microsoft.com/office/drawing/2016/5/10/chartex" xmlns:cx5="http://schemas.microsoft.com/office/drawing/2016/5/11/chartex" xmlns:cx6="http://schemas.microsoft.com/office/drawing/2016/5/12/chartex" xmlns:cx7="http://schemas.microsoft.com/office/drawing/2016/5/13/chartex" xmlns:cx8="http://schemas.microsoft.com/office/drawing/2016/5/14/chartex" xmlns:mc="http://schemas.openxmlformats.org/markup-compatibility/2006" xmlns:aink="http://schemas.microsoft.com/office/drawing/2016/ink" xmlns:am3d="http://schemas.microsoft.com/office/drawing/2017/model3d" xmlns:o="urn:schemas-microsoft-com:office:office" xmlns:r="http://schemas.openxmlformats.org/officeDocument/2006/relationships" xmlns:m="http://schemas.openxmlformats.org/officeDocument/2006/math" xmlns:v="urn:schemas-microsoft-com:vml" xmlns:wp14="http://schemas.microsoft.com/office/word/2010/wordprocessingDrawing" xmlns:wp="http://schemas.openxmlformats.org/drawingml/2006/wordprocessingDrawing" xmlns:w10="urn:schemas-microsoft-com:office:word" xmlns:w="http://schemas.openxmlformats.org/wordprocessingml/2006/main" xmlns:w14="http://schemas.microsoft.com/office/word/2010/wordml" xmlns:w15="http://schemas.microsoft.com/office/word/2012/wordml" xmlns:w16cex="http://schemas.microsoft.com/office/word/2018/wordml/cex" xmlns:w16cid="http://schemas.microsoft.com/office/word/2016/wordml/cid" xmlns:w16="http://schemas.microsoft.com/office/word/2018/wordml" xmlns:w16se="http://schemas.microsoft.com/office/word/2015/wordml/symex" xmlns:wpg="http://schemas.microsoft.com/office/word/2010/wordprocessingGroup" xmlns:wpi="http://schemas.microsoft.com/office/word/2010/wordprocessingInk" xmlns:wne="http://schemas.microsoft.com/office/word/2006/wordml" xmlns:wps="http://schemas.microsoft.com/office/word/2010/wordprocessingShape" mc:Ignorable="w14 w15 w16se w16cid w16 w16cex wp14">
   <w:abstractNum w:abstractNumId="0" w15:restartNumberingAfterBreak="0">
     <w:nsid w:val="04671F39"/>
     <w:multiLevelType w:val="hybridMultilevel"/>
@@ -9279,7 +8831,7 @@
 </file>
 
 <file path=word/styles.xml><?xml version="1.0" encoding="utf-8"?>
-<w:styles xmlns:mc="http://schemas.openxmlformats.org/markup-compatibility/2006" xmlns:r="http://schemas.openxmlformats.org/officeDocument/2006/relationships" xmlns:w="http://schemas.openxmlformats.org/wordprocessingml/2006/main" xmlns:w14="http://schemas.microsoft.com/office/word/2010/wordml" xmlns:w15="http://schemas.microsoft.com/office/word/2012/wordml" xmlns:w16cid="http://schemas.microsoft.com/office/word/2016/wordml/cid" xmlns:w16se="http://schemas.microsoft.com/office/word/2015/wordml/symex" mc:Ignorable="w14 w15 w16se w16cid">
+<w:styles xmlns:mc="http://schemas.openxmlformats.org/markup-compatibility/2006" xmlns:r="http://schemas.openxmlformats.org/officeDocument/2006/relationships" xmlns:w="http://schemas.openxmlformats.org/wordprocessingml/2006/main" xmlns:w14="http://schemas.microsoft.com/office/word/2010/wordml" xmlns:w15="http://schemas.microsoft.com/office/word/2012/wordml" xmlns:w16cex="http://schemas.microsoft.com/office/word/2018/wordml/cex" xmlns:w16cid="http://schemas.microsoft.com/office/word/2016/wordml/cid" xmlns:w16="http://schemas.microsoft.com/office/word/2018/wordml" xmlns:w16se="http://schemas.microsoft.com/office/word/2015/wordml/symex" mc:Ignorable="w14 w15 w16se w16cid w16 w16cex">
   <w:docDefaults>
     <w:rPrDefault>
       <w:rPr>
@@ -9674,16 +9226,16 @@
     <w:lsdException w:name="Unresolved Mention" w:semiHidden="1" w:unhideWhenUsed="1"/>
     <w:lsdException w:name="Smart Link" w:semiHidden="1" w:unhideWhenUsed="1"/>
   </w:latentStyles>
-  <w:style w:type="paragraph" w:default="1" w:styleId="a">
+  <w:style w:type="paragraph" w:default="1" w:styleId="Normal">
     <w:name w:val="Normal"/>
     <w:qFormat/>
     <w:rsid w:val="004601A7"/>
   </w:style>
-  <w:style w:type="paragraph" w:styleId="1">
+  <w:style w:type="paragraph" w:styleId="Heading1">
     <w:name w:val="heading 1"/>
-    <w:basedOn w:val="a"/>
-    <w:next w:val="a"/>
-    <w:link w:val="10"/>
+    <w:basedOn w:val="Normal"/>
+    <w:next w:val="Normal"/>
+    <w:link w:val="Heading1Char"/>
     <w:uiPriority w:val="9"/>
     <w:qFormat/>
     <w:rsid w:val="004601A7"/>
@@ -9702,11 +9254,11 @@
       <w:szCs w:val="28"/>
     </w:rPr>
   </w:style>
-  <w:style w:type="paragraph" w:styleId="2">
+  <w:style w:type="paragraph" w:styleId="Heading2">
     <w:name w:val="heading 2"/>
-    <w:basedOn w:val="a"/>
-    <w:next w:val="a"/>
-    <w:link w:val="20"/>
+    <w:basedOn w:val="Normal"/>
+    <w:next w:val="Normal"/>
+    <w:link w:val="Heading2Char"/>
     <w:uiPriority w:val="9"/>
     <w:unhideWhenUsed/>
     <w:qFormat/>
@@ -9726,11 +9278,11 @@
       <w:szCs w:val="26"/>
     </w:rPr>
   </w:style>
-  <w:style w:type="paragraph" w:styleId="3">
+  <w:style w:type="paragraph" w:styleId="Heading3">
     <w:name w:val="heading 3"/>
-    <w:basedOn w:val="a"/>
-    <w:next w:val="a"/>
-    <w:link w:val="30"/>
+    <w:basedOn w:val="Normal"/>
+    <w:next w:val="Normal"/>
+    <w:link w:val="Heading3Char"/>
     <w:uiPriority w:val="9"/>
     <w:semiHidden/>
     <w:unhideWhenUsed/>
@@ -9749,11 +9301,11 @@
       <w:color w:val="4472C4" w:themeColor="accent1"/>
     </w:rPr>
   </w:style>
-  <w:style w:type="paragraph" w:styleId="4">
+  <w:style w:type="paragraph" w:styleId="Heading4">
     <w:name w:val="heading 4"/>
-    <w:basedOn w:val="a"/>
-    <w:next w:val="a"/>
-    <w:link w:val="40"/>
+    <w:basedOn w:val="Normal"/>
+    <w:next w:val="Normal"/>
+    <w:link w:val="Heading4Char"/>
     <w:uiPriority w:val="9"/>
     <w:semiHidden/>
     <w:unhideWhenUsed/>
@@ -9774,11 +9326,11 @@
       <w:color w:val="4472C4" w:themeColor="accent1"/>
     </w:rPr>
   </w:style>
-  <w:style w:type="paragraph" w:styleId="5">
+  <w:style w:type="paragraph" w:styleId="Heading5">
     <w:name w:val="heading 5"/>
-    <w:basedOn w:val="a"/>
-    <w:next w:val="a"/>
-    <w:link w:val="50"/>
+    <w:basedOn w:val="Normal"/>
+    <w:next w:val="Normal"/>
+    <w:link w:val="Heading5Char"/>
     <w:uiPriority w:val="9"/>
     <w:semiHidden/>
     <w:unhideWhenUsed/>
@@ -9795,11 +9347,11 @@
       <w:color w:val="1F3763" w:themeColor="accent1" w:themeShade="7F"/>
     </w:rPr>
   </w:style>
-  <w:style w:type="paragraph" w:styleId="6">
+  <w:style w:type="paragraph" w:styleId="Heading6">
     <w:name w:val="heading 6"/>
-    <w:basedOn w:val="a"/>
-    <w:next w:val="a"/>
-    <w:link w:val="60"/>
+    <w:basedOn w:val="Normal"/>
+    <w:next w:val="Normal"/>
+    <w:link w:val="Heading6Char"/>
     <w:uiPriority w:val="9"/>
     <w:semiHidden/>
     <w:unhideWhenUsed/>
@@ -9818,11 +9370,11 @@
       <w:color w:val="1F3763" w:themeColor="accent1" w:themeShade="7F"/>
     </w:rPr>
   </w:style>
-  <w:style w:type="paragraph" w:styleId="7">
+  <w:style w:type="paragraph" w:styleId="Heading7">
     <w:name w:val="heading 7"/>
-    <w:basedOn w:val="a"/>
-    <w:next w:val="a"/>
-    <w:link w:val="70"/>
+    <w:basedOn w:val="Normal"/>
+    <w:next w:val="Normal"/>
+    <w:link w:val="Heading7Char"/>
     <w:uiPriority w:val="9"/>
     <w:semiHidden/>
     <w:unhideWhenUsed/>
@@ -9841,11 +9393,11 @@
       <w:color w:val="404040" w:themeColor="text1" w:themeTint="BF"/>
     </w:rPr>
   </w:style>
-  <w:style w:type="paragraph" w:styleId="8">
+  <w:style w:type="paragraph" w:styleId="Heading8">
     <w:name w:val="heading 8"/>
-    <w:basedOn w:val="a"/>
-    <w:next w:val="a"/>
-    <w:link w:val="80"/>
+    <w:basedOn w:val="Normal"/>
+    <w:next w:val="Normal"/>
+    <w:link w:val="Heading8Char"/>
     <w:uiPriority w:val="9"/>
     <w:semiHidden/>
     <w:unhideWhenUsed/>
@@ -9864,11 +9416,11 @@
       <w:szCs w:val="20"/>
     </w:rPr>
   </w:style>
-  <w:style w:type="paragraph" w:styleId="9">
+  <w:style w:type="paragraph" w:styleId="Heading9">
     <w:name w:val="heading 9"/>
-    <w:basedOn w:val="a"/>
-    <w:next w:val="a"/>
-    <w:link w:val="90"/>
+    <w:basedOn w:val="Normal"/>
+    <w:next w:val="Normal"/>
+    <w:link w:val="Heading9Char"/>
     <w:uiPriority w:val="9"/>
     <w:semiHidden/>
     <w:unhideWhenUsed/>
@@ -9889,13 +9441,13 @@
       <w:szCs w:val="20"/>
     </w:rPr>
   </w:style>
-  <w:style w:type="character" w:default="1" w:styleId="a0">
+  <w:style w:type="character" w:default="1" w:styleId="DefaultParagraphFont">
     <w:name w:val="Default Paragraph Font"/>
     <w:uiPriority w:val="1"/>
     <w:semiHidden/>
     <w:unhideWhenUsed/>
   </w:style>
-  <w:style w:type="table" w:default="1" w:styleId="a1">
+  <w:style w:type="table" w:default="1" w:styleId="TableNormal">
     <w:name w:val="Normal Table"/>
     <w:uiPriority w:val="99"/>
     <w:semiHidden/>
@@ -9910,16 +9462,16 @@
       </w:tblCellMar>
     </w:tblPr>
   </w:style>
-  <w:style w:type="numbering" w:default="1" w:styleId="a2">
+  <w:style w:type="numbering" w:default="1" w:styleId="NoList">
     <w:name w:val="No List"/>
     <w:uiPriority w:val="99"/>
     <w:semiHidden/>
     <w:unhideWhenUsed/>
   </w:style>
-  <w:style w:type="character" w:customStyle="1" w:styleId="10">
-    <w:name w:val="כותרת 1 תו"/>
-    <w:basedOn w:val="a0"/>
-    <w:link w:val="1"/>
+  <w:style w:type="character" w:customStyle="1" w:styleId="Heading1Char">
+    <w:name w:val="Heading 1 Char"/>
+    <w:basedOn w:val="DefaultParagraphFont"/>
+    <w:link w:val="Heading1"/>
     <w:uiPriority w:val="9"/>
     <w:rsid w:val="004601A7"/>
     <w:rPr>
@@ -9931,10 +9483,10 @@
       <w:szCs w:val="28"/>
     </w:rPr>
   </w:style>
-  <w:style w:type="character" w:customStyle="1" w:styleId="20">
-    <w:name w:val="כותרת 2 תו"/>
-    <w:basedOn w:val="a0"/>
-    <w:link w:val="2"/>
+  <w:style w:type="character" w:customStyle="1" w:styleId="Heading2Char">
+    <w:name w:val="Heading 2 Char"/>
+    <w:basedOn w:val="DefaultParagraphFont"/>
+    <w:link w:val="Heading2"/>
     <w:uiPriority w:val="9"/>
     <w:rsid w:val="004601A7"/>
     <w:rPr>
@@ -9946,10 +9498,10 @@
       <w:szCs w:val="26"/>
     </w:rPr>
   </w:style>
-  <w:style w:type="character" w:customStyle="1" w:styleId="30">
-    <w:name w:val="כותרת 3 תו"/>
-    <w:basedOn w:val="a0"/>
-    <w:link w:val="3"/>
+  <w:style w:type="character" w:customStyle="1" w:styleId="Heading3Char">
+    <w:name w:val="Heading 3 Char"/>
+    <w:basedOn w:val="DefaultParagraphFont"/>
+    <w:link w:val="Heading3"/>
     <w:uiPriority w:val="9"/>
     <w:semiHidden/>
     <w:rsid w:val="004601A7"/>
@@ -9960,10 +9512,10 @@
       <w:color w:val="4472C4" w:themeColor="accent1"/>
     </w:rPr>
   </w:style>
-  <w:style w:type="character" w:customStyle="1" w:styleId="40">
-    <w:name w:val="כותרת 4 תו"/>
-    <w:basedOn w:val="a0"/>
-    <w:link w:val="4"/>
+  <w:style w:type="character" w:customStyle="1" w:styleId="Heading4Char">
+    <w:name w:val="Heading 4 Char"/>
+    <w:basedOn w:val="DefaultParagraphFont"/>
+    <w:link w:val="Heading4"/>
     <w:uiPriority w:val="9"/>
     <w:semiHidden/>
     <w:rsid w:val="004601A7"/>
@@ -9976,10 +9528,10 @@
       <w:color w:val="4472C4" w:themeColor="accent1"/>
     </w:rPr>
   </w:style>
-  <w:style w:type="character" w:customStyle="1" w:styleId="50">
-    <w:name w:val="כותרת 5 תו"/>
-    <w:basedOn w:val="a0"/>
-    <w:link w:val="5"/>
+  <w:style w:type="character" w:customStyle="1" w:styleId="Heading5Char">
+    <w:name w:val="Heading 5 Char"/>
+    <w:basedOn w:val="DefaultParagraphFont"/>
+    <w:link w:val="Heading5"/>
     <w:uiPriority w:val="9"/>
     <w:semiHidden/>
     <w:rsid w:val="004601A7"/>
@@ -9988,10 +9540,10 @@
       <w:color w:val="1F3763" w:themeColor="accent1" w:themeShade="7F"/>
     </w:rPr>
   </w:style>
-  <w:style w:type="character" w:customStyle="1" w:styleId="60">
-    <w:name w:val="כותרת 6 תו"/>
-    <w:basedOn w:val="a0"/>
-    <w:link w:val="6"/>
+  <w:style w:type="character" w:customStyle="1" w:styleId="Heading6Char">
+    <w:name w:val="Heading 6 Char"/>
+    <w:basedOn w:val="DefaultParagraphFont"/>
+    <w:link w:val="Heading6"/>
     <w:uiPriority w:val="9"/>
     <w:semiHidden/>
     <w:rsid w:val="004601A7"/>
@@ -10002,10 +9554,10 @@
       <w:color w:val="1F3763" w:themeColor="accent1" w:themeShade="7F"/>
     </w:rPr>
   </w:style>
-  <w:style w:type="character" w:customStyle="1" w:styleId="70">
-    <w:name w:val="כותרת 7 תו"/>
-    <w:basedOn w:val="a0"/>
-    <w:link w:val="7"/>
+  <w:style w:type="character" w:customStyle="1" w:styleId="Heading7Char">
+    <w:name w:val="Heading 7 Char"/>
+    <w:basedOn w:val="DefaultParagraphFont"/>
+    <w:link w:val="Heading7"/>
     <w:uiPriority w:val="9"/>
     <w:semiHidden/>
     <w:rsid w:val="004601A7"/>
@@ -10016,10 +9568,10 @@
       <w:color w:val="404040" w:themeColor="text1" w:themeTint="BF"/>
     </w:rPr>
   </w:style>
-  <w:style w:type="character" w:customStyle="1" w:styleId="80">
-    <w:name w:val="כותרת 8 תו"/>
-    <w:basedOn w:val="a0"/>
-    <w:link w:val="8"/>
+  <w:style w:type="character" w:customStyle="1" w:styleId="Heading8Char">
+    <w:name w:val="Heading 8 Char"/>
+    <w:basedOn w:val="DefaultParagraphFont"/>
+    <w:link w:val="Heading8"/>
     <w:uiPriority w:val="9"/>
     <w:semiHidden/>
     <w:rsid w:val="004601A7"/>
@@ -10030,10 +9582,10 @@
       <w:szCs w:val="20"/>
     </w:rPr>
   </w:style>
-  <w:style w:type="character" w:customStyle="1" w:styleId="90">
-    <w:name w:val="כותרת 9 תו"/>
-    <w:basedOn w:val="a0"/>
-    <w:link w:val="9"/>
+  <w:style w:type="character" w:customStyle="1" w:styleId="Heading9Char">
+    <w:name w:val="Heading 9 Char"/>
+    <w:basedOn w:val="DefaultParagraphFont"/>
+    <w:link w:val="Heading9"/>
     <w:uiPriority w:val="9"/>
     <w:semiHidden/>
     <w:rsid w:val="004601A7"/>
@@ -10046,10 +9598,10 @@
       <w:szCs w:val="20"/>
     </w:rPr>
   </w:style>
-  <w:style w:type="paragraph" w:styleId="a3">
+  <w:style w:type="paragraph" w:styleId="Caption">
     <w:name w:val="caption"/>
-    <w:basedOn w:val="a"/>
-    <w:next w:val="a"/>
+    <w:basedOn w:val="Normal"/>
+    <w:next w:val="Normal"/>
     <w:uiPriority w:val="35"/>
     <w:semiHidden/>
     <w:unhideWhenUsed/>
@@ -10066,11 +9618,11 @@
       <w:szCs w:val="18"/>
     </w:rPr>
   </w:style>
-  <w:style w:type="paragraph" w:styleId="a4">
+  <w:style w:type="paragraph" w:styleId="Title">
     <w:name w:val="Title"/>
-    <w:basedOn w:val="a"/>
-    <w:next w:val="a"/>
-    <w:link w:val="a5"/>
+    <w:basedOn w:val="Normal"/>
+    <w:next w:val="Normal"/>
+    <w:link w:val="TitleChar"/>
     <w:uiPriority w:val="10"/>
     <w:qFormat/>
     <w:rsid w:val="004601A7"/>
@@ -10090,10 +9642,10 @@
       <w:szCs w:val="52"/>
     </w:rPr>
   </w:style>
-  <w:style w:type="character" w:customStyle="1" w:styleId="a5">
-    <w:name w:val="כותרת טקסט תו"/>
-    <w:basedOn w:val="a0"/>
-    <w:link w:val="a4"/>
+  <w:style w:type="character" w:customStyle="1" w:styleId="TitleChar">
+    <w:name w:val="Title Char"/>
+    <w:basedOn w:val="DefaultParagraphFont"/>
+    <w:link w:val="Title"/>
     <w:uiPriority w:val="10"/>
     <w:rsid w:val="004601A7"/>
     <w:rPr>
@@ -10105,11 +9657,11 @@
       <w:szCs w:val="52"/>
     </w:rPr>
   </w:style>
-  <w:style w:type="paragraph" w:styleId="a6">
+  <w:style w:type="paragraph" w:styleId="Subtitle">
     <w:name w:val="Subtitle"/>
-    <w:basedOn w:val="a"/>
-    <w:next w:val="a"/>
-    <w:link w:val="a7"/>
+    <w:basedOn w:val="Normal"/>
+    <w:next w:val="Normal"/>
+    <w:link w:val="SubtitleChar"/>
     <w:uiPriority w:val="11"/>
     <w:qFormat/>
     <w:rsid w:val="004601A7"/>
@@ -10128,10 +9680,10 @@
       <w:szCs w:val="24"/>
     </w:rPr>
   </w:style>
-  <w:style w:type="character" w:customStyle="1" w:styleId="a7">
-    <w:name w:val="כותרת משנה תו"/>
-    <w:basedOn w:val="a0"/>
-    <w:link w:val="a6"/>
+  <w:style w:type="character" w:customStyle="1" w:styleId="SubtitleChar">
+    <w:name w:val="Subtitle Char"/>
+    <w:basedOn w:val="DefaultParagraphFont"/>
+    <w:link w:val="Subtitle"/>
     <w:uiPriority w:val="11"/>
     <w:rsid w:val="004601A7"/>
     <w:rPr>
@@ -10144,9 +9696,9 @@
       <w:szCs w:val="24"/>
     </w:rPr>
   </w:style>
-  <w:style w:type="character" w:styleId="a8">
+  <w:style w:type="character" w:styleId="Strong">
     <w:name w:val="Strong"/>
-    <w:basedOn w:val="a0"/>
+    <w:basedOn w:val="DefaultParagraphFont"/>
     <w:uiPriority w:val="22"/>
     <w:qFormat/>
     <w:rsid w:val="004601A7"/>
@@ -10155,9 +9707,9 @@
       <w:bCs/>
     </w:rPr>
   </w:style>
-  <w:style w:type="character" w:styleId="a9">
+  <w:style w:type="character" w:styleId="Emphasis">
     <w:name w:val="Emphasis"/>
-    <w:basedOn w:val="a0"/>
+    <w:basedOn w:val="DefaultParagraphFont"/>
     <w:uiPriority w:val="20"/>
     <w:qFormat/>
     <w:rsid w:val="004601A7"/>
@@ -10166,7 +9718,7 @@
       <w:iCs/>
     </w:rPr>
   </w:style>
-  <w:style w:type="paragraph" w:styleId="aa">
+  <w:style w:type="paragraph" w:styleId="NoSpacing">
     <w:name w:val="No Spacing"/>
     <w:uiPriority w:val="1"/>
     <w:qFormat/>
@@ -10175,11 +9727,11 @@
       <w:spacing w:after="0" w:line="240" w:lineRule="auto"/>
     </w:pPr>
   </w:style>
-  <w:style w:type="paragraph" w:styleId="ab">
+  <w:style w:type="paragraph" w:styleId="Quote">
     <w:name w:val="Quote"/>
-    <w:basedOn w:val="a"/>
-    <w:next w:val="a"/>
-    <w:link w:val="ac"/>
+    <w:basedOn w:val="Normal"/>
+    <w:next w:val="Normal"/>
+    <w:link w:val="QuoteChar"/>
     <w:uiPriority w:val="29"/>
     <w:qFormat/>
     <w:rsid w:val="004601A7"/>
@@ -10189,10 +9741,10 @@
       <w:color w:val="000000" w:themeColor="text1"/>
     </w:rPr>
   </w:style>
-  <w:style w:type="character" w:customStyle="1" w:styleId="ac">
-    <w:name w:val="ציטוט תו"/>
-    <w:basedOn w:val="a0"/>
-    <w:link w:val="ab"/>
+  <w:style w:type="character" w:customStyle="1" w:styleId="QuoteChar">
+    <w:name w:val="Quote Char"/>
+    <w:basedOn w:val="DefaultParagraphFont"/>
+    <w:link w:val="Quote"/>
     <w:uiPriority w:val="29"/>
     <w:rsid w:val="004601A7"/>
     <w:rPr>
@@ -10201,11 +9753,11 @@
       <w:color w:val="000000" w:themeColor="text1"/>
     </w:rPr>
   </w:style>
-  <w:style w:type="paragraph" w:styleId="ad">
+  <w:style w:type="paragraph" w:styleId="IntenseQuote">
     <w:name w:val="Intense Quote"/>
-    <w:basedOn w:val="a"/>
-    <w:next w:val="a"/>
-    <w:link w:val="ae"/>
+    <w:basedOn w:val="Normal"/>
+    <w:next w:val="Normal"/>
+    <w:link w:val="IntenseQuoteChar"/>
     <w:uiPriority w:val="30"/>
     <w:qFormat/>
     <w:rsid w:val="004601A7"/>
@@ -10224,10 +9776,10 @@
       <w:color w:val="4472C4" w:themeColor="accent1"/>
     </w:rPr>
   </w:style>
-  <w:style w:type="character" w:customStyle="1" w:styleId="ae">
-    <w:name w:val="ציטוט חזק תו"/>
-    <w:basedOn w:val="a0"/>
-    <w:link w:val="ad"/>
+  <w:style w:type="character" w:customStyle="1" w:styleId="IntenseQuoteChar">
+    <w:name w:val="Intense Quote Char"/>
+    <w:basedOn w:val="DefaultParagraphFont"/>
+    <w:link w:val="IntenseQuote"/>
     <w:uiPriority w:val="30"/>
     <w:rsid w:val="004601A7"/>
     <w:rPr>
@@ -10238,9 +9790,9 @@
       <w:color w:val="4472C4" w:themeColor="accent1"/>
     </w:rPr>
   </w:style>
-  <w:style w:type="character" w:styleId="af">
+  <w:style w:type="character" w:styleId="SubtleEmphasis">
     <w:name w:val="Subtle Emphasis"/>
-    <w:basedOn w:val="a0"/>
+    <w:basedOn w:val="DefaultParagraphFont"/>
     <w:uiPriority w:val="19"/>
     <w:qFormat/>
     <w:rsid w:val="004601A7"/>
@@ -10250,9 +9802,9 @@
       <w:color w:val="808080" w:themeColor="text1" w:themeTint="7F"/>
     </w:rPr>
   </w:style>
-  <w:style w:type="character" w:styleId="af0">
+  <w:style w:type="character" w:styleId="IntenseEmphasis">
     <w:name w:val="Intense Emphasis"/>
-    <w:basedOn w:val="a0"/>
+    <w:basedOn w:val="DefaultParagraphFont"/>
     <w:uiPriority w:val="21"/>
     <w:qFormat/>
     <w:rsid w:val="004601A7"/>
@@ -10264,9 +9816,9 @@
       <w:color w:val="4472C4" w:themeColor="accent1"/>
     </w:rPr>
   </w:style>
-  <w:style w:type="character" w:styleId="af1">
+  <w:style w:type="character" w:styleId="SubtleReference">
     <w:name w:val="Subtle Reference"/>
-    <w:basedOn w:val="a0"/>
+    <w:basedOn w:val="DefaultParagraphFont"/>
     <w:uiPriority w:val="31"/>
     <w:qFormat/>
     <w:rsid w:val="004601A7"/>
@@ -10276,9 +9828,9 @@
       <w:u w:val="single"/>
     </w:rPr>
   </w:style>
-  <w:style w:type="character" w:styleId="af2">
+  <w:style w:type="character" w:styleId="IntenseReference">
     <w:name w:val="Intense Reference"/>
-    <w:basedOn w:val="a0"/>
+    <w:basedOn w:val="DefaultParagraphFont"/>
     <w:uiPriority w:val="32"/>
     <w:qFormat/>
     <w:rsid w:val="004601A7"/>
@@ -10291,9 +9843,9 @@
       <w:u w:val="single"/>
     </w:rPr>
   </w:style>
-  <w:style w:type="character" w:styleId="af3">
+  <w:style w:type="character" w:styleId="BookTitle">
     <w:name w:val="Book Title"/>
-    <w:basedOn w:val="a0"/>
+    <w:basedOn w:val="DefaultParagraphFont"/>
     <w:uiPriority w:val="33"/>
     <w:qFormat/>
     <w:rsid w:val="004601A7"/>
@@ -10304,10 +9856,10 @@
       <w:spacing w:val="5"/>
     </w:rPr>
   </w:style>
-  <w:style w:type="paragraph" w:styleId="af4">
+  <w:style w:type="paragraph" w:styleId="TOCHeading">
     <w:name w:val="TOC Heading"/>
-    <w:basedOn w:val="1"/>
-    <w:next w:val="a"/>
+    <w:basedOn w:val="Heading1"/>
+    <w:next w:val="Normal"/>
     <w:uiPriority w:val="39"/>
     <w:semiHidden/>
     <w:unhideWhenUsed/>
@@ -10317,9 +9869,9 @@
       <w:outlineLvl w:val="9"/>
     </w:pPr>
   </w:style>
-  <w:style w:type="paragraph" w:styleId="af5">
+  <w:style w:type="paragraph" w:styleId="ListParagraph">
     <w:name w:val="List Paragraph"/>
-    <w:basedOn w:val="a"/>
+    <w:basedOn w:val="Normal"/>
     <w:uiPriority w:val="34"/>
     <w:qFormat/>
     <w:rsid w:val="004601A7"/>
@@ -10328,9 +9880,9 @@
       <w:contextualSpacing/>
     </w:pPr>
   </w:style>
-  <w:style w:type="table" w:styleId="af6">
+  <w:style w:type="table" w:styleId="TableGrid">
     <w:name w:val="Table Grid"/>
-    <w:basedOn w:val="a1"/>
+    <w:basedOn w:val="TableNormal"/>
     <w:uiPriority w:val="39"/>
     <w:rsid w:val="00B942FA"/>
     <w:pPr>
@@ -10347,15 +9899,59 @@
       </w:tblBorders>
     </w:tblPr>
   </w:style>
-  <w:style w:type="character" w:styleId="af7">
+  <w:style w:type="character" w:styleId="PlaceholderText">
     <w:name w:val="Placeholder Text"/>
-    <w:basedOn w:val="a0"/>
+    <w:basedOn w:val="DefaultParagraphFont"/>
     <w:uiPriority w:val="99"/>
     <w:semiHidden/>
     <w:rsid w:val="005719E8"/>
     <w:rPr>
       <w:color w:val="808080"/>
     </w:rPr>
+  </w:style>
+  <w:style w:type="paragraph" w:styleId="Header">
+    <w:name w:val="header"/>
+    <w:basedOn w:val="Normal"/>
+    <w:link w:val="HeaderChar"/>
+    <w:uiPriority w:val="99"/>
+    <w:unhideWhenUsed/>
+    <w:rsid w:val="00B6390C"/>
+    <w:pPr>
+      <w:tabs>
+        <w:tab w:val="center" w:pos="4320"/>
+        <w:tab w:val="right" w:pos="8640"/>
+      </w:tabs>
+      <w:spacing w:after="0" w:line="240" w:lineRule="auto"/>
+    </w:pPr>
+  </w:style>
+  <w:style w:type="character" w:customStyle="1" w:styleId="HeaderChar">
+    <w:name w:val="Header Char"/>
+    <w:basedOn w:val="DefaultParagraphFont"/>
+    <w:link w:val="Header"/>
+    <w:uiPriority w:val="99"/>
+    <w:rsid w:val="00B6390C"/>
+  </w:style>
+  <w:style w:type="paragraph" w:styleId="Footer">
+    <w:name w:val="footer"/>
+    <w:basedOn w:val="Normal"/>
+    <w:link w:val="FooterChar"/>
+    <w:uiPriority w:val="99"/>
+    <w:unhideWhenUsed/>
+    <w:rsid w:val="00B6390C"/>
+    <w:pPr>
+      <w:tabs>
+        <w:tab w:val="center" w:pos="4320"/>
+        <w:tab w:val="right" w:pos="8640"/>
+      </w:tabs>
+      <w:spacing w:after="0" w:line="240" w:lineRule="auto"/>
+    </w:pPr>
+  </w:style>
+  <w:style w:type="character" w:customStyle="1" w:styleId="FooterChar">
+    <w:name w:val="Footer Char"/>
+    <w:basedOn w:val="DefaultParagraphFont"/>
+    <w:link w:val="Footer"/>
+    <w:uiPriority w:val="99"/>
+    <w:rsid w:val="00B6390C"/>
   </w:style>
 </w:styles>
 </file>
